--- a/_._/OLD/2021-2/BCC/ArielAdonaiSouza/ArielAdonaiSouza_Projeto.docx
+++ b/_._/OLD/2021-2/BCC/ArielAdonaiSouza/ArielAdonaiSouza_Projeto.docx
@@ -2,19 +2,130 @@
 <file path=word/document.xml><?xml version="1.0" encoding="utf-8"?>
 <w:document xmlns:wpc="http://schemas.microsoft.com/office/word/2010/wordprocessingCanvas" xmlns:cx="http://schemas.microsoft.com/office/drawing/2014/chartex" xmlns:cx1="http://schemas.microsoft.com/office/drawing/2015/9/8/chartex" xmlns:cx2="http://schemas.microsoft.com/office/drawing/2015/10/21/chartex" xmlns:cx3="http://schemas.microsoft.com/office/drawing/2016/5/9/chartex" xmlns:cx4="http://schemas.microsoft.com/office/drawing/2016/5/10/chartex" xmlns:cx5="http://schemas.microsoft.com/office/drawing/2016/5/11/chartex" xmlns:cx6="http://schemas.microsoft.com/office/drawing/2016/5/12/chartex" xmlns:cx7="http://schemas.microsoft.com/office/drawing/2016/5/13/chartex" xmlns:cx8="http://schemas.microsoft.com/office/drawing/2016/5/14/chartex" xmlns:mc="http://schemas.openxmlformats.org/markup-compatibility/2006" xmlns:aink="http://schemas.microsoft.com/office/drawing/2016/ink" xmlns:am3d="http://schemas.microsoft.com/office/drawing/2017/model3d" xmlns:o="urn:schemas-microsoft-com:office:office" xmlns:r="http://schemas.openxmlformats.org/officeDocument/2006/relationships" xmlns:m="http://schemas.openxmlformats.org/officeDocument/2006/math" xmlns:v="urn:schemas-microsoft-com:vml" xmlns:wp14="http://schemas.microsoft.com/office/word/2010/wordprocessingDrawing" xmlns:wp="http://schemas.openxmlformats.org/drawingml/2006/wordprocessingDrawing" xmlns:w10="urn:schemas-microsoft-com:office:word" xmlns:w="http://schemas.openxmlformats.org/wordprocessingml/2006/main" xmlns:w14="http://schemas.microsoft.com/office/word/2010/wordml" xmlns:w15="http://schemas.microsoft.com/office/word/2012/wordml" xmlns:w16cex="http://schemas.microsoft.com/office/word/2018/wordml/cex" xmlns:w16cid="http://schemas.microsoft.com/office/word/2016/wordml/cid" xmlns:w16="http://schemas.microsoft.com/office/word/2018/wordml" xmlns:w16sdtdh="http://schemas.microsoft.com/office/word/2020/wordml/sdtdatahash" xmlns:w16se="http://schemas.microsoft.com/office/word/2015/wordml/symex" xmlns:wpg="http://schemas.microsoft.com/office/word/2010/wordprocessingGroup" xmlns:wpi="http://schemas.microsoft.com/office/word/2010/wordprocessingInk" xmlns:wne="http://schemas.microsoft.com/office/word/2006/wordml" xmlns:wps="http://schemas.microsoft.com/office/word/2010/wordprocessingShape" mc:Ignorable="w14 w15 w16se w16cid w16 w16cex w16sdtdh wp14">
   <w:body>
+    <w:tbl>
+      <w:tblPr>
+        <w:tblW w:w="0" w:type="auto"/>
+        <w:tblInd w:w="108" w:type="dxa"/>
+        <w:tblBorders>
+          <w:top w:val="single" w:sz="4" w:space="0" w:color="000000"/>
+          <w:left w:val="single" w:sz="4" w:space="0" w:color="000000"/>
+          <w:bottom w:val="single" w:sz="4" w:space="0" w:color="000000"/>
+          <w:right w:val="single" w:sz="4" w:space="0" w:color="000000"/>
+          <w:insideH w:val="single" w:sz="4" w:space="0" w:color="000000"/>
+          <w:insideV w:val="single" w:sz="4" w:space="0" w:color="000000"/>
+        </w:tblBorders>
+        <w:tblLook w:val="04A0" w:firstRow="1" w:lastRow="0" w:firstColumn="1" w:lastColumn="0" w:noHBand="0" w:noVBand="1"/>
+      </w:tblPr>
+      <w:tblGrid>
+        <w:gridCol w:w="5387"/>
+        <w:gridCol w:w="3685"/>
+      </w:tblGrid>
+      <w:tr>
+        <w:tc>
+          <w:tcPr>
+            <w:tcW w:w="9072" w:type="dxa"/>
+            <w:gridSpan w:val="2"/>
+            <w:shd w:val="clear" w:color="auto" w:fill="auto"/>
+          </w:tcPr>
+          <w:p>
+            <w:pPr>
+              <w:pStyle w:val="Cabealho"/>
+              <w:tabs>
+                <w:tab w:val="clear" w:pos="8640"/>
+                <w:tab w:val="right" w:pos="8931"/>
+              </w:tabs>
+              <w:ind w:right="141"/>
+              <w:jc w:val="center"/>
+              <w:rPr>
+                <w:rStyle w:val="Nmerodepgina"/>
+              </w:rPr>
+            </w:pPr>
+            <w:bookmarkStart w:id="0" w:name="_Toc420723208"/>
+            <w:bookmarkStart w:id="1" w:name="_Toc482682369"/>
+            <w:bookmarkStart w:id="2" w:name="_Toc54164903"/>
+            <w:bookmarkStart w:id="3" w:name="_Toc54165663"/>
+            <w:bookmarkStart w:id="4" w:name="_Toc54169315"/>
+            <w:bookmarkStart w:id="5" w:name="_Toc96347419"/>
+            <w:bookmarkStart w:id="6" w:name="_Toc96357709"/>
+            <w:bookmarkStart w:id="7" w:name="_Toc96491849"/>
+            <w:bookmarkStart w:id="8" w:name="_Toc411603089"/>
+            <w:r>
+              <w:rPr>
+                <w:rStyle w:val="Nmerodepgina"/>
+              </w:rPr>
+              <w:t>CURSO DE CIÊNCIA DA COMPUTAÇÃO – TCC</w:t>
+            </w:r>
+          </w:p>
+        </w:tc>
+      </w:tr>
+      <w:tr>
+        <w:tc>
+          <w:tcPr>
+            <w:tcW w:w="5387" w:type="dxa"/>
+            <w:shd w:val="clear" w:color="auto" w:fill="auto"/>
+          </w:tcPr>
+          <w:p>
+            <w:pPr>
+              <w:pStyle w:val="Cabealho"/>
+              <w:tabs>
+                <w:tab w:val="clear" w:pos="8640"/>
+                <w:tab w:val="right" w:pos="8931"/>
+              </w:tabs>
+              <w:ind w:right="141"/>
+            </w:pPr>
+            <w:r>
+              <w:rPr>
+                <w:rStyle w:val="Nmerodepgina"/>
+              </w:rPr>
+              <w:t>(    ) PRÉ-PROJETO     (</w:t>
+            </w:r>
+            <w:r>
+              <w:t xml:space="preserve">  X  ) </w:t>
+            </w:r>
+            <w:r>
+              <w:rPr>
+                <w:rStyle w:val="Nmerodepgina"/>
+              </w:rPr>
+              <w:t xml:space="preserve">PROJETO </w:t>
+            </w:r>
+          </w:p>
+        </w:tc>
+        <w:tc>
+          <w:tcPr>
+            <w:tcW w:w="3685" w:type="dxa"/>
+            <w:shd w:val="clear" w:color="auto" w:fill="auto"/>
+          </w:tcPr>
+          <w:p>
+            <w:pPr>
+              <w:pStyle w:val="Cabealho"/>
+              <w:tabs>
+                <w:tab w:val="clear" w:pos="8640"/>
+                <w:tab w:val="right" w:pos="8931"/>
+              </w:tabs>
+              <w:ind w:right="141"/>
+              <w:rPr>
+                <w:rStyle w:val="Nmerodepgina"/>
+              </w:rPr>
+            </w:pPr>
+            <w:r>
+              <w:rPr>
+                <w:rStyle w:val="Nmerodepgina"/>
+              </w:rPr>
+              <w:t>ANO/SEMESTRE: 2021/2</w:t>
+            </w:r>
+          </w:p>
+        </w:tc>
+      </w:tr>
+    </w:tbl>
     <w:p>
       <w:pPr>
         <w:pStyle w:val="TF-TTULO"/>
       </w:pPr>
-      <w:bookmarkStart w:id="0" w:name="_Toc420723208"/>
-      <w:bookmarkStart w:id="1" w:name="_Toc482682369"/>
-      <w:bookmarkStart w:id="2" w:name="_Toc54164903"/>
-      <w:bookmarkStart w:id="3" w:name="_Toc54165663"/>
-      <w:bookmarkStart w:id="4" w:name="_Toc54169315"/>
-      <w:bookmarkStart w:id="5" w:name="_Toc96347419"/>
-      <w:bookmarkStart w:id="6" w:name="_Toc96357709"/>
-      <w:bookmarkStart w:id="7" w:name="_Toc96491849"/>
-      <w:bookmarkStart w:id="8" w:name="_Toc411603089"/>
+    </w:p>
+    <w:p>
+      <w:pPr>
+        <w:pStyle w:val="TF-TTULO"/>
+      </w:pPr>
       <w:r>
         <w:t>MIDDLEWARE ESCALÁVEL E RESLI</w:t>
       </w:r>
@@ -328,7 +439,23 @@
           <w:i/>
           <w:iCs/>
         </w:rPr>
-        <w:t xml:space="preserve">Local Area Networks </w:t>
+        <w:t xml:space="preserve">Local </w:t>
+      </w:r>
+      <w:proofErr w:type="spellStart"/>
+      <w:r>
+        <w:rPr>
+          <w:i/>
+          <w:iCs/>
+        </w:rPr>
+        <w:t>Area</w:t>
+      </w:r>
+      <w:proofErr w:type="spellEnd"/>
+      <w:r>
+        <w:rPr>
+          <w:i/>
+          <w:iCs/>
+        </w:rPr>
+        <w:t xml:space="preserve"> Networks </w:t>
       </w:r>
       <w:r>
         <w:t>(</w:t>
@@ -627,6 +754,7 @@
       <w:bookmarkStart w:id="22" w:name="_Toc96491850"/>
       <w:bookmarkStart w:id="23" w:name="_Toc411603090"/>
       <w:r>
+        <w:lastRenderedPageBreak/>
         <w:t>OBJETIVOS</w:t>
       </w:r>
       <w:bookmarkEnd w:id="10"/>
@@ -659,7 +787,15 @@
         <w:t>middleware</w:t>
       </w:r>
       <w:r>
-        <w:t xml:space="preserve"> que seja escalável e resiliente para comunicação cliente/servidor entre </w:t>
+        <w:t xml:space="preserve"> que seja escalável e </w:t>
+      </w:r>
+      <w:proofErr w:type="spellStart"/>
+      <w:r>
+        <w:t>resiliente</w:t>
+      </w:r>
+      <w:proofErr w:type="spellEnd"/>
+      <w:r>
+        <w:t xml:space="preserve"> para comunicação cliente/servidor entre </w:t>
       </w:r>
       <w:r>
         <w:t xml:space="preserve">aplicações Web para dispositivos móveis e </w:t>
@@ -715,7 +851,6 @@
         <w:pStyle w:val="TF-ALNEA"/>
       </w:pPr>
       <w:r>
-        <w:lastRenderedPageBreak/>
         <w:t>seja escalável</w:t>
       </w:r>
       <w:r>
@@ -727,7 +862,15 @@
         <w:pStyle w:val="TF-ALNEA"/>
       </w:pPr>
       <w:r>
-        <w:t xml:space="preserve">seja resiliente na entrega de mensagens, </w:t>
+        <w:t xml:space="preserve">seja </w:t>
+      </w:r>
+      <w:proofErr w:type="spellStart"/>
+      <w:r>
+        <w:t>resiliente</w:t>
+      </w:r>
+      <w:proofErr w:type="spellEnd"/>
+      <w:r>
+        <w:t xml:space="preserve"> na entrega de mensagens, </w:t>
       </w:r>
       <w:r>
         <w:t>ou</w:t>
@@ -848,7 +991,15 @@
         <w:t xml:space="preserve"> Real Time</w:t>
       </w:r>
       <w:r>
-        <w:t xml:space="preserve">. O segundo trabalho foi desenvolvido por Souza (2016) e é um comparativo de APIs de sockets. </w:t>
+        <w:t xml:space="preserve">. O segundo trabalho foi desenvolvido por Souza (2016) e é um comparativo de </w:t>
+      </w:r>
+      <w:proofErr w:type="spellStart"/>
+      <w:r>
+        <w:t>APIs</w:t>
+      </w:r>
+      <w:proofErr w:type="spellEnd"/>
+      <w:r>
+        <w:t xml:space="preserve"> de sockets. </w:t>
       </w:r>
       <w:r>
         <w:t>O terceiro trabalho é a tese de mestrado desenvolvida por Silva (2017)</w:t>
@@ -1080,7 +1231,15 @@
         <w:pStyle w:val="TF-TEXTO"/>
       </w:pPr>
       <w:r>
-        <w:t xml:space="preserve">O trabalho comparou algumas tecnologias para descobrir quais performavam melhor dentro do contexto dos testes realizados. Foram realizados comparativos de velocidade entre AJAX e </w:t>
+        <w:t xml:space="preserve">O trabalho comparou algumas tecnologias para descobrir quais </w:t>
+      </w:r>
+      <w:proofErr w:type="spellStart"/>
+      <w:r>
+        <w:t>performavam</w:t>
+      </w:r>
+      <w:proofErr w:type="spellEnd"/>
+      <w:r>
+        <w:t xml:space="preserve"> melhor dentro do contexto dos testes realizados. Foram realizados comparativos de velocidade entre AJAX e </w:t>
       </w:r>
       <w:proofErr w:type="spellStart"/>
       <w:r>
@@ -1157,7 +1316,12 @@
         <w:rPr>
           <w:noProof/>
         </w:rPr>
-        <w:pict w14:anchorId="0926287C">
+      </w:r>
+      <w:r>
+        <w:rPr>
+          <w:noProof/>
+        </w:rPr>
+        <w:pict w14:anchorId="0507D812">
           <v:shapetype id="_x0000_t75" coordsize="21600,21600" o:spt="75" o:preferrelative="t" path="m@4@5l@4@11@9@11@9@5xe" filled="f" stroked="f">
             <v:stroke joinstyle="miter"/>
             <v:formulas>
@@ -1177,7 +1341,7 @@
             <v:path o:extrusionok="f" gradientshapeok="t" o:connecttype="rect"/>
             <o:lock v:ext="edit" aspectratio="t"/>
           </v:shapetype>
-          <v:shape id="_x0000_i1025" type="#_x0000_t75" style="width:307.7pt;height:186pt;visibility:visible;mso-wrap-style:square" o:bordertopcolor="this" o:borderleftcolor="this" o:borderbottomcolor="this" o:borderrightcolor="this">
+          <v:shape id="_x0000_i1025" type="#_x0000_t75" alt="" style="width:308.75pt;height:185.5pt;visibility:visible;mso-wrap-style:square;mso-width-percent:0;mso-height-percent:0;mso-width-percent:0;mso-height-percent:0" o:bordertopcolor="this" o:borderleftcolor="this" o:borderbottomcolor="this" o:borderrightcolor="this">
             <v:imagedata r:id="rId11" o:title=""/>
             <w10:bordertop type="single" width="4"/>
             <w10:borderleft type="single" width="4"/>
@@ -1241,8 +1405,13 @@
         <w:rPr>
           <w:noProof/>
         </w:rPr>
-        <w:pict w14:anchorId="623CF94C">
-          <v:shape id="_x0000_i1026" type="#_x0000_t75" style="width:331.3pt;height:202.3pt;visibility:visible;mso-wrap-style:square" o:bordertopcolor="this" o:borderleftcolor="this" o:borderbottomcolor="this" o:borderrightcolor="this">
+      </w:r>
+      <w:r>
+        <w:rPr>
+          <w:noProof/>
+        </w:rPr>
+        <w:pict w14:anchorId="3BB0476F">
+          <v:shape id="_x0000_i1026" type="#_x0000_t75" alt="" style="width:330.85pt;height:202.3pt;visibility:visible;mso-wrap-style:square;mso-width-percent:0;mso-height-percent:0;mso-width-percent:0;mso-height-percent:0" o:bordertopcolor="this" o:borderleftcolor="this" o:borderbottomcolor="this" o:borderrightcolor="this">
             <v:imagedata r:id="rId12" o:title=""/>
             <w10:bordertop type="single" width="4"/>
             <w10:borderleft type="single" width="4"/>
@@ -1311,8 +1480,13 @@
         <w:rPr>
           <w:noProof/>
         </w:rPr>
-        <w:pict w14:anchorId="47326F61">
-          <v:shape id="_x0000_i1027" type="#_x0000_t75" style="width:332.55pt;height:198pt;visibility:visible;mso-wrap-style:square" o:bordertopcolor="this" o:borderleftcolor="this" o:borderbottomcolor="this" o:borderrightcolor="this">
+      </w:r>
+      <w:r>
+        <w:rPr>
+          <w:noProof/>
+        </w:rPr>
+        <w:pict w14:anchorId="7213E4D8">
+          <v:shape id="_x0000_i1027" type="#_x0000_t75" alt="" style="width:331.75pt;height:198.35pt;visibility:visible;mso-wrap-style:square;mso-width-percent:0;mso-height-percent:0;mso-width-percent:0;mso-height-percent:0" o:bordertopcolor="this" o:borderleftcolor="this" o:borderbottomcolor="this" o:borderrightcolor="this">
             <v:imagedata r:id="rId13" o:title=""/>
             <w10:bordertop type="single" width="4"/>
             <w10:borderleft type="single" width="4"/>
@@ -1399,17 +1573,11 @@
     <w:p>
       <w:pPr>
         <w:pStyle w:val="Ttulo2"/>
-        <w:rPr>
-          <w:lang w:val="en-US"/>
-        </w:rPr>
       </w:pPr>
       <w:r>
         <w:t>ANÁLISE DE DESEMPENHO DE APIS DE SOCKETS</w:t>
       </w:r>
       <w:r>
-        <w:rPr>
-          <w:lang w:val="en-US"/>
-        </w:rPr>
         <w:t xml:space="preserve"> </w:t>
       </w:r>
     </w:p>
@@ -1424,7 +1592,15 @@
         <w:t xml:space="preserve">) </w:t>
       </w:r>
       <w:r>
-        <w:t xml:space="preserve">desenvolveu um estudo comparativo de APIs </w:t>
+        <w:t xml:space="preserve">desenvolveu um estudo comparativo de </w:t>
+      </w:r>
+      <w:proofErr w:type="spellStart"/>
+      <w:r>
+        <w:t>APIs</w:t>
+      </w:r>
+      <w:proofErr w:type="spellEnd"/>
+      <w:r>
+        <w:t xml:space="preserve"> </w:t>
       </w:r>
       <w:r>
         <w:rPr>
@@ -1434,7 +1610,15 @@
         <w:t>socket</w:t>
       </w:r>
       <w:r>
-        <w:t xml:space="preserve"> visando medir o desempenho. O trabalho comparou as seguintes APIs: </w:t>
+        <w:t xml:space="preserve"> visando medir o desempenho. O trabalho comparou as seguintes </w:t>
+      </w:r>
+      <w:proofErr w:type="spellStart"/>
+      <w:r>
+        <w:t>APIs</w:t>
+      </w:r>
+      <w:proofErr w:type="spellEnd"/>
+      <w:r>
+        <w:t xml:space="preserve">: </w:t>
       </w:r>
       <w:proofErr w:type="spellStart"/>
       <w:r>
@@ -1654,7 +1838,25 @@
           <w:iCs/>
           <w:color w:val="000000"/>
         </w:rPr>
-        <w:t xml:space="preserve"> California </w:t>
+        <w:t xml:space="preserve"> </w:t>
+      </w:r>
+      <w:proofErr w:type="spellStart"/>
+      <w:r>
+        <w:rPr>
+          <w:i/>
+          <w:iCs/>
+          <w:color w:val="000000"/>
+        </w:rPr>
+        <w:t>California</w:t>
+      </w:r>
+      <w:proofErr w:type="spellEnd"/>
+      <w:r>
+        <w:rPr>
+          <w:i/>
+          <w:iCs/>
+          <w:color w:val="000000"/>
+        </w:rPr>
+        <w:t xml:space="preserve"> </w:t>
       </w:r>
       <w:proofErr w:type="spellStart"/>
       <w:r>
@@ -1686,7 +1888,15 @@
         <w:t xml:space="preserve">Souza (2016) escolheu como métricas de avaliação a vazão e latência. Vazão é a quantidade de mensagens lidas em um determinado tempo. Latência é o tempo gasto para leitura de cada mensagem. </w:t>
       </w:r>
       <w:r>
-        <w:t xml:space="preserve">Souza (2016) traz um comparativo entre as APIs e expõe alguns pontos relevantes: </w:t>
+        <w:t xml:space="preserve">Souza (2016) traz um comparativo entre as </w:t>
+      </w:r>
+      <w:proofErr w:type="spellStart"/>
+      <w:r>
+        <w:t>APIs</w:t>
+      </w:r>
+      <w:proofErr w:type="spellEnd"/>
+      <w:r>
+        <w:t xml:space="preserve"> e expõe alguns pontos relevantes: </w:t>
       </w:r>
       <w:r>
         <w:t>q</w:t>
@@ -1712,8 +1922,13 @@
         <w:t>4: Comparativo</w:t>
       </w:r>
       <w:r>
-        <w:t xml:space="preserve"> das APIs</w:t>
-      </w:r>
+        <w:t xml:space="preserve"> das </w:t>
+      </w:r>
+      <w:proofErr w:type="spellStart"/>
+      <w:r>
+        <w:t>APIs</w:t>
+      </w:r>
+      <w:proofErr w:type="spellEnd"/>
     </w:p>
     <w:p>
       <w:pPr>
@@ -1726,8 +1941,13 @@
         <w:rPr>
           <w:noProof/>
         </w:rPr>
-        <w:pict w14:anchorId="60800BC1">
-          <v:shape id="_x0000_i1028" type="#_x0000_t75" style="width:356.55pt;height:95.15pt;visibility:visible;mso-wrap-style:square">
+      </w:r>
+      <w:r>
+        <w:rPr>
+          <w:noProof/>
+        </w:rPr>
+        <w:pict w14:anchorId="1160594B">
+          <v:shape id="_x0000_i1028" type="#_x0000_t75" alt="" style="width:356.45pt;height:94.55pt;visibility:visible;mso-wrap-style:square;mso-width-percent:0;mso-height-percent:0;mso-width-percent:0;mso-height-percent:0">
             <v:imagedata r:id="rId14" o:title=""/>
           </v:shape>
         </w:pict>
@@ -2048,7 +2268,15 @@
         <w:t>i</w:t>
       </w:r>
       <w:r>
-        <w:t xml:space="preserve"> um balanceador de carga para distribuir a demanda entre as máquinas virtuais. A aplicação também faz uso de outros recursos escaláveis e distribuídos como os bancos de dados e outras estruturas de armazenamento.</w:t>
+        <w:t xml:space="preserve"> um </w:t>
+      </w:r>
+      <w:proofErr w:type="spellStart"/>
+      <w:r>
+        <w:t>balanceador</w:t>
+      </w:r>
+      <w:proofErr w:type="spellEnd"/>
+      <w:r>
+        <w:t xml:space="preserve"> de carga para distribuir a demanda entre as máquinas virtuais. A aplicação também faz uso de outros recursos escaláveis e distribuídos como os bancos de dados e outras estruturas de armazenamento.</w:t>
       </w:r>
       <w:r>
         <w:t xml:space="preserve"> </w:t>
@@ -2090,6 +2318,7 @@
       <w:r>
         <w:t xml:space="preserve"> de </w:t>
       </w:r>
+      <w:proofErr w:type="spellStart"/>
       <w:r>
         <w:rPr>
           <w:i/>
@@ -2097,9 +2326,11 @@
         </w:rPr>
         <w:t>feeds</w:t>
       </w:r>
+      <w:proofErr w:type="spellEnd"/>
       <w:r>
         <w:t xml:space="preserve">. Os </w:t>
       </w:r>
+      <w:proofErr w:type="spellStart"/>
       <w:r>
         <w:rPr>
           <w:i/>
@@ -2107,6 +2338,7 @@
         </w:rPr>
         <w:t>feeds</w:t>
       </w:r>
+      <w:proofErr w:type="spellEnd"/>
       <w:r>
         <w:t xml:space="preserve"> são basicamente os dados que os dispositivos enviam para o servidor</w:t>
       </w:r>
@@ -2122,6 +2354,7 @@
       <w:r>
         <w:t xml:space="preserve">aponta que o experimento apresentou uma performance ligeiramente menor para a operação de consulta de </w:t>
       </w:r>
+      <w:proofErr w:type="spellStart"/>
       <w:r>
         <w:rPr>
           <w:i/>
@@ -2129,6 +2362,7 @@
         </w:rPr>
         <w:t>feeds</w:t>
       </w:r>
+      <w:proofErr w:type="spellEnd"/>
       <w:r>
         <w:t>, porém, o novo banco de dados era muito mais escalável, sendo capaz de suportar cargas de trabalho superiores.</w:t>
       </w:r>
@@ -2214,8 +2448,13 @@
         <w:rPr>
           <w:noProof/>
         </w:rPr>
-        <w:pict w14:anchorId="42BBC6AC">
-          <v:shape id="Imagem 1" o:spid="_x0000_i1029" type="#_x0000_t75" style="width:420.85pt;height:165.45pt;visibility:visible;mso-wrap-style:square" o:bordertopcolor="this" o:borderleftcolor="this" o:borderbottomcolor="this" o:borderrightcolor="this">
+      </w:r>
+      <w:r>
+        <w:rPr>
+          <w:noProof/>
+        </w:rPr>
+        <w:pict w14:anchorId="236FEAF7">
+          <v:shape id="_x0000_i1029" type="#_x0000_t75" alt="" style="width:422.3pt;height:165.65pt;visibility:visible;mso-wrap-style:square;mso-width-percent:0;mso-height-percent:0;mso-width-percent:0;mso-height-percent:0" o:bordertopcolor="this" o:borderleftcolor="this" o:borderbottomcolor="this" o:borderrightcolor="this">
             <v:imagedata r:id="rId15" o:title="" croptop="862f" cropbottom="1437f" cropleft="346f" cropright="462f"/>
             <w10:bordertop type="single" width="4"/>
             <w10:borderleft type="single" width="4"/>
@@ -2449,9 +2688,11 @@
       <w:r>
         <w:t xml:space="preserve">e </w:t>
       </w:r>
+      <w:proofErr w:type="spellStart"/>
       <w:r>
         <w:t>resilientes</w:t>
       </w:r>
+      <w:proofErr w:type="spellEnd"/>
       <w:r>
         <w:t xml:space="preserve">. Um cenário que necessite de uma solução assim pode </w:t>
       </w:r>
@@ -2575,13 +2816,19 @@
               <w:rPr>
                 <w:noProof/>
               </w:rPr>
-              <w:pict w14:anchorId="38EA084D">
+            </w:r>
+            <w:r>
+              <w:rPr>
+                <w:noProof/>
+              </w:rPr>
+              <w:pict w14:anchorId="1030793D">
                 <v:shapetype id="_x0000_t202" coordsize="21600,21600" o:spt="202" path="m,l,21600r21600,l21600,xe">
                   <v:stroke joinstyle="miter"/>
                   <v:path gradientshapeok="t" o:connecttype="rect"/>
                 </v:shapetype>
-                <v:shape id="_x0000_s2051" type="#_x0000_t202" style="position:absolute;margin-left:96.2pt;margin-top:4.2pt;width:104.55pt;height:23.5pt;z-index:2;visibility:visible;mso-height-percent:0;mso-wrap-distance-left:9pt;mso-wrap-distance-top:3.6pt;mso-wrap-distance-right:9pt;mso-wrap-distance-bottom:3.6pt;mso-position-horizontal-relative:text;mso-position-vertical-relative:text;mso-height-percent:0;mso-width-relative:margin;mso-height-relative:margin;v-text-anchor:top" o:gfxdata="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" filled="f" stroked="f">
-                  <v:textbox style="mso-next-textbox:#_x0000_s2051">
+                <v:shape id="Caixa de Texto 2" o:spid="_x0000_s1026" type="#_x0000_t202" style="position:absolute;margin-left:96.2pt;margin-top:4.2pt;width:104.55pt;height:23.5pt;z-index:251658240;visibility:visible;mso-wrap-style:square;mso-width-percent:0;mso-height-percent:0;mso-wrap-distance-left:9pt;mso-wrap-distance-top:3.6pt;mso-wrap-distance-right:9pt;mso-wrap-distance-bottom:3.6pt;mso-position-horizontal:absolute;mso-position-horizontal-relative:text;mso-position-vertical:absolute;mso-position-vertical-relative:text;mso-width-percent:0;mso-height-percent:0;mso-width-relative:margin;mso-height-relative:margin;v-text-anchor:top" o:gfxdata="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" filled="f" stroked="f">
+                  <o:lock v:ext="edit" aspectratio="t" verticies="t" text="t" shapetype="t"/>
+                  <v:textbox>
                     <w:txbxContent>
                       <w:p>
                         <w:pPr>
@@ -2605,9 +2852,15 @@
               <w:rPr>
                 <w:noProof/>
               </w:rPr>
-              <w:pict w14:anchorId="632AE778">
-                <v:shape id="Caixa de Texto 2" o:spid="_x0000_s2050" type="#_x0000_t202" style="position:absolute;margin-left:-5.15pt;margin-top:21.5pt;width:79.5pt;height:20pt;z-index:1;visibility:visible;mso-wrap-style:square;mso-width-percent:0;mso-height-percent:0;mso-wrap-distance-left:9pt;mso-wrap-distance-top:3.6pt;mso-wrap-distance-right:9pt;mso-wrap-distance-bottom:3.6pt;mso-position-horizontal:absolute;mso-position-horizontal-relative:text;mso-position-vertical:absolute;mso-position-vertical-relative:text;mso-width-percent:0;mso-height-percent:0;mso-width-relative:margin;mso-height-relative:margin;v-text-anchor:middle" o:gfxdata="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" filled="f" stroked="f">
-                  <v:textbox style="mso-next-textbox:#Caixa de Texto 2">
+            </w:r>
+            <w:r>
+              <w:rPr>
+                <w:noProof/>
+              </w:rPr>
+              <w:pict w14:anchorId="79EEB204">
+                <v:shape id="_x0000_s1027" type="#_x0000_t202" style="position:absolute;margin-left:-5.15pt;margin-top:21.5pt;width:79.5pt;height:20pt;z-index:251657216;visibility:visible;mso-wrap-style:square;mso-width-percent:0;mso-height-percent:0;mso-wrap-distance-left:9pt;mso-wrap-distance-top:3.6pt;mso-wrap-distance-right:9pt;mso-wrap-distance-bottom:3.6pt;mso-position-horizontal:absolute;mso-position-horizontal-relative:text;mso-position-vertical:absolute;mso-position-vertical-relative:text;mso-width-percent:0;mso-height-percent:0;mso-width-relative:margin;mso-height-relative:margin;v-text-anchor:middle" o:gfxdata="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" filled="f" stroked="f">
+                  <o:lock v:ext="edit" aspectratio="t" verticies="t" text="t" shapetype="t"/>
+                  <v:textbox>
                     <w:txbxContent>
                       <w:p>
                         <w:pPr>
@@ -2748,9 +3001,11 @@
             <w:pPr>
               <w:pStyle w:val="TF-TEXTOQUADRO"/>
             </w:pPr>
+            <w:proofErr w:type="spellStart"/>
             <w:r>
               <w:t>Resiliente</w:t>
             </w:r>
+            <w:proofErr w:type="spellEnd"/>
           </w:p>
         </w:tc>
         <w:tc>
@@ -2977,7 +3232,15 @@
       </w:r>
       <w:r>
         <w:lastRenderedPageBreak/>
-        <w:t>trabalho de Souza (2016) comparou diversas APIs de sockets, porém, ele trabalhou em uma camada mais baixo nível e não com uma comunicação Web. O trabalho dele pode ser utilizado para a execução deste trabalho na implementação dos sockets de comunicação</w:t>
+        <w:t xml:space="preserve">trabalho de Souza (2016) comparou diversas </w:t>
+      </w:r>
+      <w:proofErr w:type="spellStart"/>
+      <w:r>
+        <w:t>APIs</w:t>
+      </w:r>
+      <w:proofErr w:type="spellEnd"/>
+      <w:r>
+        <w:t xml:space="preserve"> de sockets, porém, ele trabalhou em uma camada mais baixo nível e não com uma comunicação Web. O trabalho dele pode ser utilizado para a execução deste trabalho na implementação dos sockets de comunicação</w:t>
       </w:r>
       <w:r>
         <w:t>.</w:t>
@@ -3000,7 +3263,15 @@
         <w:t>m</w:t>
       </w:r>
       <w:r>
-        <w:t xml:space="preserve"> o requisito de ser escalável. Porém, não apresenta uma solução resiliente, de comunicação assíncrona e para dispositivos móveis.</w:t>
+        <w:t xml:space="preserve"> o requisito de ser escalável. Porém, não apresenta uma solução </w:t>
+      </w:r>
+      <w:proofErr w:type="spellStart"/>
+      <w:r>
+        <w:t>resiliente</w:t>
+      </w:r>
+      <w:proofErr w:type="spellEnd"/>
+      <w:r>
+        <w:t>, de comunicação assíncrona e para dispositivos móveis.</w:t>
       </w:r>
     </w:p>
     <w:p>
@@ -4801,16 +5072,11 @@
       <w:r>
         <w:t xml:space="preserve"> descreve brevemente os assuntos que fundamentarão o estudo a ser realizado para </w:t>
       </w:r>
-      <w:proofErr w:type="gramStart"/>
       <w:r>
         <w:t xml:space="preserve">construir </w:t>
       </w:r>
       <w:r>
-        <w:t xml:space="preserve"> o</w:t>
-      </w:r>
-      <w:proofErr w:type="gramEnd"/>
-      <w:r>
-        <w:t xml:space="preserve"> </w:t>
+        <w:t xml:space="preserve"> o </w:t>
       </w:r>
       <w:r>
         <w:rPr>
@@ -4842,7 +5108,15 @@
         <w:t>middleware</w:t>
       </w:r>
       <w:r>
-        <w:t xml:space="preserve"> que seja escalável e resiliente para comunicação cliente/servidor entre </w:t>
+        <w:t xml:space="preserve"> que seja escalável e </w:t>
+      </w:r>
+      <w:proofErr w:type="spellStart"/>
+      <w:r>
+        <w:t>resiliente</w:t>
+      </w:r>
+      <w:proofErr w:type="spellEnd"/>
+      <w:r>
+        <w:t xml:space="preserve"> para comunicação cliente/servidor entre </w:t>
       </w:r>
       <w:r>
         <w:t xml:space="preserve">aplicações Web para dispositivos móveis e </w:t>
@@ -5020,6 +5294,9 @@
         <w:t>LIGHTWEIGHT CLIENT</w:t>
       </w:r>
       <w:r>
+        <w:rPr>
+          <w:lang w:val="en-US"/>
+        </w:rPr>
         <w:t xml:space="preserve"> </w:t>
       </w:r>
       <w:r>
@@ -5032,10 +5309,18 @@
         <w:rPr>
           <w:lang w:val="en-US"/>
         </w:rPr>
-        <w:t xml:space="preserve">. 1. ed. </w:t>
-      </w:r>
-      <w:r>
-        <w:t xml:space="preserve">Sebastopol, CA: </w:t>
+        <w:t xml:space="preserve">. </w:t>
+      </w:r>
+      <w:r>
+        <w:t xml:space="preserve">1. ed. </w:t>
+      </w:r>
+      <w:proofErr w:type="spellStart"/>
+      <w:r>
+        <w:t>Sebastopol</w:t>
+      </w:r>
+      <w:proofErr w:type="spellEnd"/>
+      <w:r>
+        <w:t xml:space="preserve">, CA: </w:t>
       </w:r>
       <w:proofErr w:type="spellStart"/>
       <w:r>
@@ -5099,17 +5384,49 @@
         <w:pStyle w:val="TF-REFERNCIASITEM0"/>
       </w:pPr>
       <w:r>
-        <w:t xml:space="preserve">OEHLMAN, Damon; BLANC, Sébastien. </w:t>
+        <w:t xml:space="preserve">OEHLMAN, Damon; BLANC, </w:t>
+      </w:r>
+      <w:proofErr w:type="spellStart"/>
+      <w:r>
+        <w:t>Sébastien</w:t>
+      </w:r>
+      <w:proofErr w:type="spellEnd"/>
+      <w:r>
+        <w:t xml:space="preserve">. </w:t>
       </w:r>
       <w:r>
         <w:rPr>
           <w:b/>
           <w:bCs/>
         </w:rPr>
-        <w:t xml:space="preserve">Aplicativos Web Pro Android: </w:t>
-      </w:r>
-      <w:r>
-        <w:t>Desenvolvimento Pro Android Usando HTML5</w:t>
+        <w:t xml:space="preserve">Aplicativos Web Pro </w:t>
+      </w:r>
+      <w:proofErr w:type="spellStart"/>
+      <w:r>
+        <w:rPr>
+          <w:b/>
+          <w:bCs/>
+        </w:rPr>
+        <w:t>Android</w:t>
+      </w:r>
+      <w:proofErr w:type="spellEnd"/>
+      <w:r>
+        <w:rPr>
+          <w:b/>
+          <w:bCs/>
+        </w:rPr>
+        <w:t xml:space="preserve">: </w:t>
+      </w:r>
+      <w:r>
+        <w:t xml:space="preserve">Desenvolvimento Pro </w:t>
+      </w:r>
+      <w:proofErr w:type="spellStart"/>
+      <w:r>
+        <w:t>Android</w:t>
+      </w:r>
+      <w:proofErr w:type="spellEnd"/>
+      <w:r>
+        <w:t xml:space="preserve"> Usando HTML5</w:t>
       </w:r>
       <w:r>
         <w:t xml:space="preserve">, CSS3 &amp; </w:t>
@@ -5211,2733 +5528,56 @@
     </w:p>
     <w:p>
       <w:pPr>
-        <w:pStyle w:val="TF-refernciasbibliogrficasTTULO"/>
-      </w:pPr>
+        <w:pStyle w:val="TF-xAvalTTULO"/>
+      </w:pPr>
+      <w:r>
+        <w:br w:type="page"/>
+      </w:r>
       <w:r>
         <w:lastRenderedPageBreak/>
-        <w:t>ASSINATURAS</w:t>
+        <w:t>FORMULÁRIO  DE  avaliação</w:t>
+      </w:r>
+      <w:r>
+        <w:t xml:space="preserve"> BCC </w:t>
+      </w:r>
+      <w:r>
+        <w:t xml:space="preserve">– PROFESSOR </w:t>
+      </w:r>
+      <w:r>
+        <w:t>AVALIADOR</w:t>
       </w:r>
     </w:p>
     <w:p>
       <w:pPr>
-        <w:pStyle w:val="TF-LEGENDA"/>
-      </w:pPr>
-      <w:r>
-        <w:t>(Atenção: todas as folhas devem estar rubricadas)</w:t>
+        <w:pStyle w:val="TF-xAvalLINHA"/>
+      </w:pPr>
+      <w:r>
+        <w:t>Avaliador(a):</w:t>
+      </w:r>
+      <w:r>
+        <w:tab/>
+      </w:r>
+      <w:r>
+        <w:t>Gilvan Justino</w:t>
       </w:r>
     </w:p>
-    <w:p>
-      <w:pPr>
-        <w:pStyle w:val="TF-LEGENDA"/>
-      </w:pPr>
-    </w:p>
-    <w:p>
-      <w:pPr>
-        <w:pStyle w:val="TF-LEGENDA"/>
-      </w:pPr>
-    </w:p>
-    <w:p>
-      <w:pPr>
-        <w:pStyle w:val="TF-LEGENDA"/>
-      </w:pPr>
-      <w:r>
-        <w:t>Assinatura do(a) Aluno(a): _____________________________________________________</w:t>
-      </w:r>
-    </w:p>
-    <w:p>
-      <w:pPr>
-        <w:pStyle w:val="TF-LEGENDA"/>
-      </w:pPr>
-    </w:p>
-    <w:p>
-      <w:pPr>
-        <w:pStyle w:val="TF-LEGENDA"/>
-      </w:pPr>
-    </w:p>
-    <w:p>
-      <w:pPr>
-        <w:pStyle w:val="TF-LEGENDA"/>
-      </w:pPr>
-      <w:r>
-        <w:t>Assinatura do(a) Orientador(a): _________________________________________________</w:t>
-      </w:r>
-    </w:p>
-    <w:p>
-      <w:pPr>
-        <w:pStyle w:val="TF-LEGENDA"/>
-      </w:pPr>
-    </w:p>
-    <w:p>
-      <w:pPr>
-        <w:pStyle w:val="TF-LEGENDA"/>
-      </w:pPr>
-    </w:p>
-    <w:p>
-      <w:pPr>
-        <w:pStyle w:val="TF-LEGENDA"/>
-      </w:pPr>
-      <w:r>
-        <w:t>Assinatura do(a) Coorientador(a) (se houver): ______________________________________</w:t>
-      </w:r>
-    </w:p>
-    <w:p>
-      <w:pPr>
-        <w:pStyle w:val="TF-TEXTOQUADRO"/>
-      </w:pPr>
-    </w:p>
-    <w:p>
-      <w:pPr>
-        <w:pStyle w:val="TF-TEXTOQUADRO"/>
-      </w:pPr>
-    </w:p>
-    <w:tbl>
-      <w:tblPr>
-        <w:tblW w:w="0" w:type="auto"/>
-        <w:tblBorders>
-          <w:top w:val="single" w:sz="4" w:space="0" w:color="000000"/>
-          <w:left w:val="single" w:sz="4" w:space="0" w:color="000000"/>
-          <w:bottom w:val="single" w:sz="4" w:space="0" w:color="000000"/>
-          <w:right w:val="single" w:sz="4" w:space="0" w:color="000000"/>
-          <w:insideH w:val="single" w:sz="4" w:space="0" w:color="000000"/>
-          <w:insideV w:val="single" w:sz="4" w:space="0" w:color="000000"/>
-        </w:tblBorders>
-        <w:tblLook w:val="04A0" w:firstRow="1" w:lastRow="0" w:firstColumn="1" w:lastColumn="0" w:noHBand="0" w:noVBand="1"/>
-      </w:tblPr>
-      <w:tblGrid>
-        <w:gridCol w:w="9212"/>
-      </w:tblGrid>
-      <w:tr>
-        <w:tc>
-          <w:tcPr>
-            <w:tcW w:w="9212" w:type="dxa"/>
-            <w:shd w:val="clear" w:color="auto" w:fill="auto"/>
-          </w:tcPr>
-          <w:p>
-            <w:pPr>
-              <w:pStyle w:val="TF-LEGENDA"/>
-            </w:pPr>
-            <w:r>
-              <w:t>Observações do orientador em relação a itens não atendidos do pré-projeto (se houver):</w:t>
-            </w:r>
-          </w:p>
-          <w:p>
-            <w:pPr>
-              <w:pStyle w:val="TF-LEGENDA"/>
-            </w:pPr>
-          </w:p>
-          <w:p>
-            <w:pPr>
-              <w:pStyle w:val="TF-LEGENDA"/>
-            </w:pPr>
-          </w:p>
-          <w:p>
-            <w:pPr>
-              <w:pStyle w:val="TF-LEGENDA"/>
-            </w:pPr>
-          </w:p>
-          <w:p>
-            <w:pPr>
-              <w:pStyle w:val="TF-LEGENDA"/>
-            </w:pPr>
-          </w:p>
-          <w:p>
-            <w:pPr>
-              <w:pStyle w:val="TF-LEGENDA"/>
-            </w:pPr>
-          </w:p>
-          <w:p>
-            <w:pPr>
-              <w:pStyle w:val="TF-LEGENDA"/>
-            </w:pPr>
-          </w:p>
-          <w:p>
-            <w:pPr>
-              <w:pStyle w:val="TF-LEGENDA"/>
-            </w:pPr>
-          </w:p>
-          <w:p>
-            <w:pPr>
-              <w:pStyle w:val="TF-LEGENDA"/>
-            </w:pPr>
-          </w:p>
-          <w:p>
-            <w:pPr>
-              <w:pStyle w:val="TF-LEGENDA"/>
-            </w:pPr>
-          </w:p>
-          <w:p>
-            <w:pPr>
-              <w:pStyle w:val="TF-TEXTOQUADRO"/>
-            </w:pPr>
-          </w:p>
-          <w:p>
-            <w:pPr>
-              <w:pStyle w:val="TF-TEXTOQUADRO"/>
-            </w:pPr>
-          </w:p>
-          <w:p>
-            <w:pPr>
-              <w:pStyle w:val="TF-TEXTOQUADRO"/>
-            </w:pPr>
-          </w:p>
-          <w:p>
-            <w:pPr>
-              <w:pStyle w:val="TF-LEGENDA"/>
-            </w:pPr>
-          </w:p>
-        </w:tc>
-      </w:tr>
-    </w:tbl>
-    <w:p>
-      <w:pPr>
-        <w:pStyle w:val="TF-LEGENDA"/>
-      </w:pPr>
-    </w:p>
-    <w:p>
-      <w:pPr>
-        <w:pStyle w:val="TF-LEGENDA"/>
-        <w:sectPr>
-          <w:footerReference w:type="default" r:id="rId16"/>
-          <w:headerReference w:type="first" r:id="rId17"/>
-          <w:pgSz w:w="11907" w:h="16840" w:code="9"/>
-          <w:pgMar w:top="1701" w:right="1134" w:bottom="1134" w:left="1701" w:header="720" w:footer="720" w:gutter="0"/>
-          <w:pgNumType w:start="1"/>
-          <w:cols w:space="708"/>
-          <w:titlePg/>
-          <w:docGrid w:linePitch="360"/>
-        </w:sectPr>
-      </w:pPr>
-    </w:p>
-    <w:p>
-      <w:pPr>
-        <w:pStyle w:val="TF-xAvalTTULO"/>
-      </w:pPr>
-      <w:r>
-        <w:lastRenderedPageBreak/>
-        <w:t>FORMULÁRIO  DE  avaliação</w:t>
-      </w:r>
-      <w:r>
-        <w:t xml:space="preserve"> – PROFESSOR TCC I</w:t>
-      </w:r>
-    </w:p>
-    <w:p>
-      <w:pPr>
-        <w:pStyle w:val="TF-xAvalLINHA"/>
-      </w:pPr>
-      <w:r>
-        <w:t>Acadêmico(a):</w:t>
-      </w:r>
-      <w:r>
-        <w:tab/>
-      </w:r>
-    </w:p>
-    <w:p>
-      <w:pPr>
-        <w:pStyle w:val="TF-xAvalLINHA"/>
-      </w:pPr>
-      <w:r>
-        <w:t>Avaliador(a):</w:t>
-      </w:r>
-      <w:r>
-        <w:tab/>
-      </w:r>
-      <w:r>
-        <w:tab/>
-      </w:r>
-    </w:p>
-    <w:p>
-      <w:pPr>
-        <w:pStyle w:val="TF-xAvalLINHA"/>
-      </w:pPr>
-    </w:p>
-    <w:tbl>
-      <w:tblPr>
-        <w:tblW w:w="5000" w:type="pct"/>
-        <w:jc w:val="center"/>
-        <w:tblBorders>
-          <w:top w:val="single" w:sz="4" w:space="0" w:color="auto"/>
-          <w:left w:val="single" w:sz="4" w:space="0" w:color="auto"/>
-          <w:bottom w:val="single" w:sz="4" w:space="0" w:color="auto"/>
-          <w:right w:val="single" w:sz="4" w:space="0" w:color="auto"/>
-        </w:tblBorders>
-        <w:tblCellMar>
-          <w:left w:w="70" w:type="dxa"/>
-          <w:right w:w="70" w:type="dxa"/>
-        </w:tblCellMar>
-        <w:tblLook w:val="04A0" w:firstRow="1" w:lastRow="0" w:firstColumn="1" w:lastColumn="0" w:noHBand="0" w:noVBand="1"/>
-      </w:tblPr>
-      <w:tblGrid>
-        <w:gridCol w:w="391"/>
-        <w:gridCol w:w="7362"/>
-        <w:gridCol w:w="486"/>
-        <w:gridCol w:w="490"/>
-        <w:gridCol w:w="483"/>
-      </w:tblGrid>
-      <w:tr>
-        <w:trPr>
-          <w:cantSplit/>
-          <w:trHeight w:val="1071"/>
-          <w:jc w:val="center"/>
-        </w:trPr>
-        <w:tc>
-          <w:tcPr>
-            <w:tcW w:w="4208" w:type="pct"/>
-            <w:gridSpan w:val="2"/>
-            <w:tcBorders>
-              <w:top w:val="single" w:sz="12" w:space="0" w:color="auto"/>
-              <w:left w:val="single" w:sz="12" w:space="0" w:color="auto"/>
-              <w:bottom w:val="single" w:sz="12" w:space="0" w:color="auto"/>
-              <w:right w:val="single" w:sz="4" w:space="0" w:color="auto"/>
-            </w:tcBorders>
-            <w:vAlign w:val="center"/>
-            <w:hideMark/>
-          </w:tcPr>
-          <w:p>
-            <w:pPr>
-              <w:pStyle w:val="TF-xAvalITEMTABELA"/>
-            </w:pPr>
-            <w:r>
-              <w:t>ASPECTOS   AVALIADOS</w:t>
-            </w:r>
-            <w:r>
-              <w:rPr>
-                <w:vertAlign w:val="superscript"/>
-              </w:rPr>
-              <w:t>1</w:t>
-            </w:r>
-          </w:p>
-        </w:tc>
-        <w:tc>
-          <w:tcPr>
-            <w:tcW w:w="264" w:type="pct"/>
-            <w:tcBorders>
-              <w:top w:val="single" w:sz="12" w:space="0" w:color="auto"/>
-              <w:left w:val="single" w:sz="4" w:space="0" w:color="auto"/>
-              <w:bottom w:val="single" w:sz="12" w:space="0" w:color="auto"/>
-              <w:right w:val="single" w:sz="4" w:space="0" w:color="auto"/>
-            </w:tcBorders>
-            <w:textDirection w:val="btLr"/>
-            <w:hideMark/>
-          </w:tcPr>
-          <w:p>
-            <w:pPr>
-              <w:pStyle w:val="TF-xAvalITEMTABELA"/>
-            </w:pPr>
-            <w:r>
-              <w:t>atende</w:t>
-            </w:r>
-          </w:p>
-        </w:tc>
-        <w:tc>
-          <w:tcPr>
-            <w:tcW w:w="266" w:type="pct"/>
-            <w:tcBorders>
-              <w:top w:val="single" w:sz="12" w:space="0" w:color="auto"/>
-              <w:left w:val="single" w:sz="4" w:space="0" w:color="auto"/>
-              <w:bottom w:val="single" w:sz="12" w:space="0" w:color="auto"/>
-              <w:right w:val="single" w:sz="4" w:space="0" w:color="auto"/>
-            </w:tcBorders>
-            <w:textDirection w:val="btLr"/>
-            <w:hideMark/>
-          </w:tcPr>
-          <w:p>
-            <w:pPr>
-              <w:pStyle w:val="TF-xAvalITEMTABELA"/>
-            </w:pPr>
-            <w:r>
-              <w:t>atende parcialmente</w:t>
-            </w:r>
-          </w:p>
-        </w:tc>
-        <w:tc>
-          <w:tcPr>
-            <w:tcW w:w="262" w:type="pct"/>
-            <w:tcBorders>
-              <w:top w:val="single" w:sz="12" w:space="0" w:color="auto"/>
-              <w:left w:val="single" w:sz="4" w:space="0" w:color="auto"/>
-              <w:bottom w:val="single" w:sz="12" w:space="0" w:color="auto"/>
-              <w:right w:val="single" w:sz="12" w:space="0" w:color="auto"/>
-            </w:tcBorders>
-            <w:textDirection w:val="btLr"/>
-            <w:hideMark/>
-          </w:tcPr>
-          <w:p>
-            <w:pPr>
-              <w:pStyle w:val="TF-xAvalITEMTABELA"/>
-            </w:pPr>
-            <w:r>
-              <w:t>não atende</w:t>
-            </w:r>
-          </w:p>
-        </w:tc>
-      </w:tr>
-      <w:tr>
-        <w:trPr>
-          <w:cantSplit/>
-          <w:trHeight w:val="319"/>
-          <w:jc w:val="center"/>
-        </w:trPr>
-        <w:tc>
-          <w:tcPr>
-            <w:tcW w:w="212" w:type="pct"/>
-            <w:vMerge w:val="restart"/>
-            <w:tcBorders>
-              <w:top w:val="single" w:sz="12" w:space="0" w:color="auto"/>
-              <w:left w:val="single" w:sz="12" w:space="0" w:color="auto"/>
-              <w:bottom w:val="single" w:sz="12" w:space="0" w:color="auto"/>
-              <w:right w:val="single" w:sz="4" w:space="0" w:color="auto"/>
-            </w:tcBorders>
-            <w:textDirection w:val="btLr"/>
-            <w:tcFitText/>
-            <w:vAlign w:val="center"/>
-            <w:hideMark/>
-          </w:tcPr>
-          <w:p>
-            <w:pPr>
-              <w:pStyle w:val="TF-xAvalITEMTABELA"/>
-            </w:pPr>
-            <w:r>
-              <w:t>ASPECTOS TÉCNICOS</w:t>
-            </w:r>
-          </w:p>
-        </w:tc>
-        <w:tc>
-          <w:tcPr>
-            <w:tcW w:w="3996" w:type="pct"/>
-            <w:tcBorders>
-              <w:top w:val="single" w:sz="12" w:space="0" w:color="auto"/>
-              <w:left w:val="single" w:sz="4" w:space="0" w:color="auto"/>
-              <w:bottom w:val="single" w:sz="4" w:space="0" w:color="auto"/>
-              <w:right w:val="single" w:sz="4" w:space="0" w:color="auto"/>
-            </w:tcBorders>
-            <w:hideMark/>
-          </w:tcPr>
-          <w:p>
-            <w:pPr>
-              <w:pStyle w:val="TF-xAvalITEM"/>
-              <w:numPr>
-                <w:ilvl w:val="0"/>
-                <w:numId w:val="13"/>
-              </w:numPr>
-            </w:pPr>
-            <w:r>
-              <w:t>INTRODUÇÃO</w:t>
-            </w:r>
-          </w:p>
-          <w:p>
-            <w:pPr>
-              <w:pStyle w:val="TF-xAvalITEMDETALHE"/>
-            </w:pPr>
-            <w:r>
-              <w:t>O tema de pesquisa está devidamente contextualizado/delimitado?</w:t>
-            </w:r>
-          </w:p>
-        </w:tc>
-        <w:tc>
-          <w:tcPr>
-            <w:tcW w:w="264" w:type="pct"/>
-            <w:tcBorders>
-              <w:top w:val="single" w:sz="12" w:space="0" w:color="auto"/>
-              <w:left w:val="single" w:sz="4" w:space="0" w:color="auto"/>
-              <w:bottom w:val="single" w:sz="4" w:space="0" w:color="auto"/>
-              <w:right w:val="single" w:sz="4" w:space="0" w:color="auto"/>
-            </w:tcBorders>
-          </w:tcPr>
-          <w:p>
-            <w:pPr>
-              <w:keepNext w:val="0"/>
-              <w:keepLines w:val="0"/>
-              <w:ind w:left="709" w:hanging="709"/>
-              <w:jc w:val="both"/>
-              <w:rPr>
-                <w:sz w:val="18"/>
-              </w:rPr>
-            </w:pPr>
-          </w:p>
-        </w:tc>
-        <w:tc>
-          <w:tcPr>
-            <w:tcW w:w="266" w:type="pct"/>
-            <w:tcBorders>
-              <w:top w:val="single" w:sz="12" w:space="0" w:color="auto"/>
-              <w:left w:val="single" w:sz="4" w:space="0" w:color="auto"/>
-              <w:bottom w:val="single" w:sz="4" w:space="0" w:color="auto"/>
-              <w:right w:val="single" w:sz="4" w:space="0" w:color="auto"/>
-            </w:tcBorders>
-          </w:tcPr>
-          <w:p>
-            <w:pPr>
-              <w:keepNext w:val="0"/>
-              <w:keepLines w:val="0"/>
-              <w:ind w:left="709" w:hanging="709"/>
-              <w:jc w:val="both"/>
-              <w:rPr>
-                <w:sz w:val="18"/>
-              </w:rPr>
-            </w:pPr>
-          </w:p>
-        </w:tc>
-        <w:tc>
-          <w:tcPr>
-            <w:tcW w:w="262" w:type="pct"/>
-            <w:tcBorders>
-              <w:top w:val="single" w:sz="12" w:space="0" w:color="auto"/>
-              <w:left w:val="single" w:sz="4" w:space="0" w:color="auto"/>
-              <w:bottom w:val="single" w:sz="4" w:space="0" w:color="auto"/>
-              <w:right w:val="single" w:sz="12" w:space="0" w:color="auto"/>
-            </w:tcBorders>
-          </w:tcPr>
-          <w:p>
-            <w:pPr>
-              <w:keepNext w:val="0"/>
-              <w:keepLines w:val="0"/>
-              <w:ind w:left="709" w:hanging="709"/>
-              <w:jc w:val="both"/>
-              <w:rPr>
-                <w:sz w:val="18"/>
-              </w:rPr>
-            </w:pPr>
-          </w:p>
-        </w:tc>
-      </w:tr>
-      <w:tr>
-        <w:trPr>
-          <w:cantSplit/>
-          <w:trHeight w:val="245"/>
-          <w:jc w:val="center"/>
-        </w:trPr>
-        <w:tc>
-          <w:tcPr>
-            <w:tcW w:w="212" w:type="pct"/>
-            <w:vMerge/>
-            <w:tcBorders>
-              <w:top w:val="single" w:sz="12" w:space="0" w:color="auto"/>
-              <w:left w:val="single" w:sz="12" w:space="0" w:color="auto"/>
-              <w:bottom w:val="single" w:sz="12" w:space="0" w:color="auto"/>
-              <w:right w:val="single" w:sz="4" w:space="0" w:color="auto"/>
-            </w:tcBorders>
-            <w:vAlign w:val="center"/>
-            <w:hideMark/>
-          </w:tcPr>
-          <w:p>
-            <w:pPr>
-              <w:keepNext w:val="0"/>
-              <w:keepLines w:val="0"/>
-              <w:rPr>
-                <w:sz w:val="18"/>
-              </w:rPr>
-            </w:pPr>
-          </w:p>
-        </w:tc>
-        <w:tc>
-          <w:tcPr>
-            <w:tcW w:w="3996" w:type="pct"/>
-            <w:tcBorders>
-              <w:top w:val="single" w:sz="4" w:space="0" w:color="auto"/>
-              <w:left w:val="single" w:sz="4" w:space="0" w:color="auto"/>
-              <w:bottom w:val="single" w:sz="4" w:space="0" w:color="auto"/>
-              <w:right w:val="single" w:sz="4" w:space="0" w:color="auto"/>
-            </w:tcBorders>
-            <w:hideMark/>
-          </w:tcPr>
-          <w:p>
-            <w:pPr>
-              <w:pStyle w:val="TF-xAvalITEMDETALHE"/>
-            </w:pPr>
-            <w:r>
-              <w:t>O problema está claramente formulado?</w:t>
-            </w:r>
-          </w:p>
-        </w:tc>
-        <w:tc>
-          <w:tcPr>
-            <w:tcW w:w="264" w:type="pct"/>
-            <w:tcBorders>
-              <w:top w:val="single" w:sz="4" w:space="0" w:color="auto"/>
-              <w:left w:val="single" w:sz="4" w:space="0" w:color="auto"/>
-              <w:bottom w:val="single" w:sz="4" w:space="0" w:color="auto"/>
-              <w:right w:val="single" w:sz="4" w:space="0" w:color="auto"/>
-            </w:tcBorders>
-          </w:tcPr>
-          <w:p>
-            <w:pPr>
-              <w:keepNext w:val="0"/>
-              <w:keepLines w:val="0"/>
-              <w:ind w:left="709" w:hanging="709"/>
-              <w:jc w:val="both"/>
-              <w:rPr>
-                <w:sz w:val="18"/>
-              </w:rPr>
-            </w:pPr>
-          </w:p>
-        </w:tc>
-        <w:tc>
-          <w:tcPr>
-            <w:tcW w:w="266" w:type="pct"/>
-            <w:tcBorders>
-              <w:top w:val="single" w:sz="4" w:space="0" w:color="auto"/>
-              <w:left w:val="single" w:sz="4" w:space="0" w:color="auto"/>
-              <w:bottom w:val="single" w:sz="4" w:space="0" w:color="auto"/>
-              <w:right w:val="single" w:sz="4" w:space="0" w:color="auto"/>
-            </w:tcBorders>
-          </w:tcPr>
-          <w:p>
-            <w:pPr>
-              <w:keepNext w:val="0"/>
-              <w:keepLines w:val="0"/>
-              <w:ind w:left="709" w:hanging="709"/>
-              <w:jc w:val="both"/>
-              <w:rPr>
-                <w:sz w:val="18"/>
-              </w:rPr>
-            </w:pPr>
-          </w:p>
-        </w:tc>
-        <w:tc>
-          <w:tcPr>
-            <w:tcW w:w="262" w:type="pct"/>
-            <w:tcBorders>
-              <w:top w:val="single" w:sz="4" w:space="0" w:color="auto"/>
-              <w:left w:val="single" w:sz="4" w:space="0" w:color="auto"/>
-              <w:bottom w:val="single" w:sz="4" w:space="0" w:color="auto"/>
-              <w:right w:val="single" w:sz="12" w:space="0" w:color="auto"/>
-            </w:tcBorders>
-          </w:tcPr>
-          <w:p>
-            <w:pPr>
-              <w:keepNext w:val="0"/>
-              <w:keepLines w:val="0"/>
-              <w:ind w:left="709" w:hanging="709"/>
-              <w:jc w:val="both"/>
-              <w:rPr>
-                <w:sz w:val="18"/>
-              </w:rPr>
-            </w:pPr>
-          </w:p>
-        </w:tc>
-      </w:tr>
-      <w:tr>
-        <w:trPr>
-          <w:cantSplit/>
-          <w:jc w:val="center"/>
-        </w:trPr>
-        <w:tc>
-          <w:tcPr>
-            <w:tcW w:w="212" w:type="pct"/>
-            <w:vMerge/>
-            <w:tcBorders>
-              <w:top w:val="single" w:sz="12" w:space="0" w:color="auto"/>
-              <w:left w:val="single" w:sz="12" w:space="0" w:color="auto"/>
-              <w:bottom w:val="single" w:sz="12" w:space="0" w:color="auto"/>
-              <w:right w:val="single" w:sz="4" w:space="0" w:color="auto"/>
-            </w:tcBorders>
-            <w:vAlign w:val="center"/>
-            <w:hideMark/>
-          </w:tcPr>
-          <w:p>
-            <w:pPr>
-              <w:keepNext w:val="0"/>
-              <w:keepLines w:val="0"/>
-              <w:rPr>
-                <w:sz w:val="18"/>
-              </w:rPr>
-            </w:pPr>
-          </w:p>
-        </w:tc>
-        <w:tc>
-          <w:tcPr>
-            <w:tcW w:w="3996" w:type="pct"/>
-            <w:tcBorders>
-              <w:top w:val="single" w:sz="4" w:space="0" w:color="auto"/>
-              <w:left w:val="single" w:sz="4" w:space="0" w:color="auto"/>
-              <w:bottom w:val="single" w:sz="4" w:space="0" w:color="auto"/>
-              <w:right w:val="single" w:sz="4" w:space="0" w:color="auto"/>
-            </w:tcBorders>
-            <w:hideMark/>
-          </w:tcPr>
-          <w:p>
-            <w:pPr>
-              <w:pStyle w:val="TF-xAvalITEM"/>
-              <w:numPr>
-                <w:ilvl w:val="0"/>
-                <w:numId w:val="13"/>
-              </w:numPr>
-            </w:pPr>
-            <w:r>
-              <w:t>OBJETIVOS</w:t>
-            </w:r>
-          </w:p>
-          <w:p>
-            <w:pPr>
-              <w:pStyle w:val="TF-xAvalITEMDETALHE"/>
-            </w:pPr>
-            <w:r>
-              <w:t xml:space="preserve">O objetivo principal está claramente definido </w:t>
-            </w:r>
-            <w:r>
-              <w:t>e é passível de ser alcançado</w:t>
-            </w:r>
-            <w:r>
-              <w:t>?</w:t>
-            </w:r>
-          </w:p>
-        </w:tc>
-        <w:tc>
-          <w:tcPr>
-            <w:tcW w:w="264" w:type="pct"/>
-            <w:tcBorders>
-              <w:top w:val="single" w:sz="4" w:space="0" w:color="auto"/>
-              <w:left w:val="single" w:sz="4" w:space="0" w:color="auto"/>
-              <w:bottom w:val="single" w:sz="4" w:space="0" w:color="auto"/>
-              <w:right w:val="single" w:sz="4" w:space="0" w:color="auto"/>
-            </w:tcBorders>
-          </w:tcPr>
-          <w:p>
-            <w:pPr>
-              <w:keepNext w:val="0"/>
-              <w:keepLines w:val="0"/>
-              <w:ind w:left="709" w:hanging="709"/>
-              <w:jc w:val="both"/>
-              <w:rPr>
-                <w:sz w:val="18"/>
-              </w:rPr>
-            </w:pPr>
-          </w:p>
-        </w:tc>
-        <w:tc>
-          <w:tcPr>
-            <w:tcW w:w="266" w:type="pct"/>
-            <w:tcBorders>
-              <w:top w:val="single" w:sz="4" w:space="0" w:color="auto"/>
-              <w:left w:val="single" w:sz="4" w:space="0" w:color="auto"/>
-              <w:bottom w:val="single" w:sz="4" w:space="0" w:color="auto"/>
-              <w:right w:val="single" w:sz="4" w:space="0" w:color="auto"/>
-            </w:tcBorders>
-          </w:tcPr>
-          <w:p>
-            <w:pPr>
-              <w:keepNext w:val="0"/>
-              <w:keepLines w:val="0"/>
-              <w:ind w:left="709" w:hanging="709"/>
-              <w:jc w:val="both"/>
-              <w:rPr>
-                <w:sz w:val="18"/>
-              </w:rPr>
-            </w:pPr>
-          </w:p>
-        </w:tc>
-        <w:tc>
-          <w:tcPr>
-            <w:tcW w:w="262" w:type="pct"/>
-            <w:tcBorders>
-              <w:top w:val="single" w:sz="4" w:space="0" w:color="auto"/>
-              <w:left w:val="single" w:sz="4" w:space="0" w:color="auto"/>
-              <w:bottom w:val="single" w:sz="4" w:space="0" w:color="auto"/>
-              <w:right w:val="single" w:sz="12" w:space="0" w:color="auto"/>
-            </w:tcBorders>
-          </w:tcPr>
-          <w:p>
-            <w:pPr>
-              <w:keepNext w:val="0"/>
-              <w:keepLines w:val="0"/>
-              <w:ind w:left="709" w:hanging="709"/>
-              <w:jc w:val="both"/>
-              <w:rPr>
-                <w:sz w:val="18"/>
-              </w:rPr>
-            </w:pPr>
-          </w:p>
-        </w:tc>
-      </w:tr>
-      <w:tr>
-        <w:trPr>
-          <w:cantSplit/>
-          <w:trHeight w:val="130"/>
-          <w:jc w:val="center"/>
-        </w:trPr>
-        <w:tc>
-          <w:tcPr>
-            <w:tcW w:w="212" w:type="pct"/>
-            <w:vMerge/>
-            <w:tcBorders>
-              <w:top w:val="single" w:sz="12" w:space="0" w:color="auto"/>
-              <w:left w:val="single" w:sz="12" w:space="0" w:color="auto"/>
-              <w:bottom w:val="single" w:sz="12" w:space="0" w:color="auto"/>
-              <w:right w:val="single" w:sz="4" w:space="0" w:color="auto"/>
-            </w:tcBorders>
-            <w:vAlign w:val="center"/>
-            <w:hideMark/>
-          </w:tcPr>
-          <w:p>
-            <w:pPr>
-              <w:keepNext w:val="0"/>
-              <w:keepLines w:val="0"/>
-              <w:rPr>
-                <w:sz w:val="18"/>
-              </w:rPr>
-            </w:pPr>
-          </w:p>
-        </w:tc>
-        <w:tc>
-          <w:tcPr>
-            <w:tcW w:w="3996" w:type="pct"/>
-            <w:tcBorders>
-              <w:top w:val="single" w:sz="4" w:space="0" w:color="auto"/>
-              <w:left w:val="single" w:sz="4" w:space="0" w:color="auto"/>
-              <w:bottom w:val="single" w:sz="4" w:space="0" w:color="auto"/>
-              <w:right w:val="single" w:sz="4" w:space="0" w:color="auto"/>
-            </w:tcBorders>
-            <w:hideMark/>
-          </w:tcPr>
-          <w:p>
-            <w:pPr>
-              <w:pStyle w:val="TF-xAvalITEMDETALHE"/>
-            </w:pPr>
-            <w:r>
-              <w:t xml:space="preserve">Os objetivos específicos são coerentes com o objetivo principal? </w:t>
-            </w:r>
-          </w:p>
-        </w:tc>
-        <w:tc>
-          <w:tcPr>
-            <w:tcW w:w="264" w:type="pct"/>
-            <w:tcBorders>
-              <w:top w:val="single" w:sz="4" w:space="0" w:color="auto"/>
-              <w:left w:val="single" w:sz="4" w:space="0" w:color="auto"/>
-              <w:bottom w:val="single" w:sz="4" w:space="0" w:color="auto"/>
-              <w:right w:val="single" w:sz="4" w:space="0" w:color="auto"/>
-            </w:tcBorders>
-          </w:tcPr>
-          <w:p>
-            <w:pPr>
-              <w:keepNext w:val="0"/>
-              <w:keepLines w:val="0"/>
-              <w:ind w:left="709" w:hanging="709"/>
-              <w:jc w:val="both"/>
-              <w:rPr>
-                <w:sz w:val="18"/>
-              </w:rPr>
-            </w:pPr>
-          </w:p>
-        </w:tc>
-        <w:tc>
-          <w:tcPr>
-            <w:tcW w:w="266" w:type="pct"/>
-            <w:tcBorders>
-              <w:top w:val="single" w:sz="4" w:space="0" w:color="auto"/>
-              <w:left w:val="single" w:sz="4" w:space="0" w:color="auto"/>
-              <w:bottom w:val="single" w:sz="4" w:space="0" w:color="auto"/>
-              <w:right w:val="single" w:sz="4" w:space="0" w:color="auto"/>
-            </w:tcBorders>
-          </w:tcPr>
-          <w:p>
-            <w:pPr>
-              <w:keepNext w:val="0"/>
-              <w:keepLines w:val="0"/>
-              <w:ind w:left="709" w:hanging="709"/>
-              <w:jc w:val="both"/>
-              <w:rPr>
-                <w:sz w:val="18"/>
-              </w:rPr>
-            </w:pPr>
-          </w:p>
-        </w:tc>
-        <w:tc>
-          <w:tcPr>
-            <w:tcW w:w="262" w:type="pct"/>
-            <w:tcBorders>
-              <w:top w:val="single" w:sz="4" w:space="0" w:color="auto"/>
-              <w:left w:val="single" w:sz="4" w:space="0" w:color="auto"/>
-              <w:bottom w:val="single" w:sz="4" w:space="0" w:color="auto"/>
-              <w:right w:val="single" w:sz="12" w:space="0" w:color="auto"/>
-            </w:tcBorders>
-          </w:tcPr>
-          <w:p>
-            <w:pPr>
-              <w:keepNext w:val="0"/>
-              <w:keepLines w:val="0"/>
-              <w:ind w:left="709" w:hanging="709"/>
-              <w:jc w:val="both"/>
-              <w:rPr>
-                <w:sz w:val="18"/>
-              </w:rPr>
-            </w:pPr>
-          </w:p>
-        </w:tc>
-      </w:tr>
-      <w:tr>
-        <w:trPr>
-          <w:cantSplit/>
-          <w:jc w:val="center"/>
-        </w:trPr>
-        <w:tc>
-          <w:tcPr>
-            <w:tcW w:w="212" w:type="pct"/>
-            <w:vMerge/>
-            <w:tcBorders>
-              <w:top w:val="single" w:sz="12" w:space="0" w:color="auto"/>
-              <w:left w:val="single" w:sz="12" w:space="0" w:color="auto"/>
-              <w:bottom w:val="single" w:sz="12" w:space="0" w:color="auto"/>
-              <w:right w:val="single" w:sz="4" w:space="0" w:color="auto"/>
-            </w:tcBorders>
-            <w:vAlign w:val="center"/>
-            <w:hideMark/>
-          </w:tcPr>
-          <w:p>
-            <w:pPr>
-              <w:keepNext w:val="0"/>
-              <w:keepLines w:val="0"/>
-              <w:rPr>
-                <w:sz w:val="18"/>
-              </w:rPr>
-            </w:pPr>
-          </w:p>
-        </w:tc>
-        <w:tc>
-          <w:tcPr>
-            <w:tcW w:w="3996" w:type="pct"/>
-            <w:tcBorders>
-              <w:top w:val="single" w:sz="4" w:space="0" w:color="auto"/>
-              <w:left w:val="single" w:sz="4" w:space="0" w:color="auto"/>
-              <w:bottom w:val="single" w:sz="4" w:space="0" w:color="auto"/>
-              <w:right w:val="single" w:sz="4" w:space="0" w:color="auto"/>
-            </w:tcBorders>
-            <w:hideMark/>
-          </w:tcPr>
-          <w:p>
-            <w:pPr>
-              <w:pStyle w:val="TF-xAvalITEM"/>
-              <w:numPr>
-                <w:ilvl w:val="0"/>
-                <w:numId w:val="13"/>
-              </w:numPr>
-            </w:pPr>
-            <w:r>
-              <w:t>JUSTIFICATIVA</w:t>
-            </w:r>
-          </w:p>
-          <w:p>
-            <w:pPr>
-              <w:pStyle w:val="TF-xAvalITEM"/>
-              <w:numPr>
-                <w:ilvl w:val="0"/>
-                <w:numId w:val="0"/>
-              </w:numPr>
-              <w:ind w:left="360"/>
-            </w:pPr>
-            <w:r>
-              <w:t>São apresentados argumentos científicos, técnicos ou metodológicos que justificam a proposta?</w:t>
-            </w:r>
-          </w:p>
-        </w:tc>
-        <w:tc>
-          <w:tcPr>
-            <w:tcW w:w="264" w:type="pct"/>
-            <w:tcBorders>
-              <w:top w:val="single" w:sz="4" w:space="0" w:color="auto"/>
-              <w:left w:val="single" w:sz="4" w:space="0" w:color="auto"/>
-              <w:bottom w:val="single" w:sz="4" w:space="0" w:color="auto"/>
-              <w:right w:val="single" w:sz="4" w:space="0" w:color="auto"/>
-            </w:tcBorders>
-          </w:tcPr>
-          <w:p>
-            <w:pPr>
-              <w:keepNext w:val="0"/>
-              <w:keepLines w:val="0"/>
-              <w:ind w:left="709" w:hanging="709"/>
-              <w:jc w:val="both"/>
-              <w:rPr>
-                <w:sz w:val="18"/>
-              </w:rPr>
-            </w:pPr>
-          </w:p>
-        </w:tc>
-        <w:tc>
-          <w:tcPr>
-            <w:tcW w:w="266" w:type="pct"/>
-            <w:tcBorders>
-              <w:top w:val="single" w:sz="4" w:space="0" w:color="auto"/>
-              <w:left w:val="single" w:sz="4" w:space="0" w:color="auto"/>
-              <w:bottom w:val="single" w:sz="4" w:space="0" w:color="auto"/>
-              <w:right w:val="single" w:sz="4" w:space="0" w:color="auto"/>
-            </w:tcBorders>
-          </w:tcPr>
-          <w:p>
-            <w:pPr>
-              <w:keepNext w:val="0"/>
-              <w:keepLines w:val="0"/>
-              <w:ind w:left="709" w:hanging="709"/>
-              <w:jc w:val="both"/>
-              <w:rPr>
-                <w:sz w:val="18"/>
-              </w:rPr>
-            </w:pPr>
-          </w:p>
-        </w:tc>
-        <w:tc>
-          <w:tcPr>
-            <w:tcW w:w="262" w:type="pct"/>
-            <w:tcBorders>
-              <w:top w:val="single" w:sz="4" w:space="0" w:color="auto"/>
-              <w:left w:val="single" w:sz="4" w:space="0" w:color="auto"/>
-              <w:bottom w:val="single" w:sz="4" w:space="0" w:color="auto"/>
-              <w:right w:val="single" w:sz="12" w:space="0" w:color="auto"/>
-            </w:tcBorders>
-          </w:tcPr>
-          <w:p>
-            <w:pPr>
-              <w:keepNext w:val="0"/>
-              <w:keepLines w:val="0"/>
-              <w:ind w:left="709" w:hanging="709"/>
-              <w:jc w:val="both"/>
-              <w:rPr>
-                <w:sz w:val="18"/>
-              </w:rPr>
-            </w:pPr>
-          </w:p>
-        </w:tc>
-      </w:tr>
-      <w:tr>
-        <w:trPr>
-          <w:cantSplit/>
-          <w:jc w:val="center"/>
-        </w:trPr>
-        <w:tc>
-          <w:tcPr>
-            <w:tcW w:w="212" w:type="pct"/>
-            <w:vMerge/>
-            <w:tcBorders>
-              <w:top w:val="single" w:sz="12" w:space="0" w:color="auto"/>
-              <w:left w:val="single" w:sz="12" w:space="0" w:color="auto"/>
-              <w:bottom w:val="single" w:sz="12" w:space="0" w:color="auto"/>
-              <w:right w:val="single" w:sz="4" w:space="0" w:color="auto"/>
-            </w:tcBorders>
-            <w:vAlign w:val="center"/>
-            <w:hideMark/>
-          </w:tcPr>
-          <w:p>
-            <w:pPr>
-              <w:keepNext w:val="0"/>
-              <w:keepLines w:val="0"/>
-              <w:rPr>
-                <w:sz w:val="18"/>
-              </w:rPr>
-            </w:pPr>
-          </w:p>
-        </w:tc>
-        <w:tc>
-          <w:tcPr>
-            <w:tcW w:w="3996" w:type="pct"/>
-            <w:tcBorders>
-              <w:top w:val="single" w:sz="4" w:space="0" w:color="auto"/>
-              <w:left w:val="single" w:sz="4" w:space="0" w:color="auto"/>
-              <w:bottom w:val="single" w:sz="4" w:space="0" w:color="auto"/>
-              <w:right w:val="single" w:sz="4" w:space="0" w:color="auto"/>
-            </w:tcBorders>
-            <w:hideMark/>
-          </w:tcPr>
-          <w:p>
-            <w:pPr>
-              <w:pStyle w:val="TF-xAvalITEMDETALHE"/>
-            </w:pPr>
-            <w:r>
-              <w:t>São apresentadas as contribuições teóricas, práticas ou sociais que justificam a proposta?</w:t>
-            </w:r>
-          </w:p>
-        </w:tc>
-        <w:tc>
-          <w:tcPr>
-            <w:tcW w:w="264" w:type="pct"/>
-            <w:tcBorders>
-              <w:top w:val="single" w:sz="4" w:space="0" w:color="auto"/>
-              <w:left w:val="single" w:sz="4" w:space="0" w:color="auto"/>
-              <w:bottom w:val="single" w:sz="4" w:space="0" w:color="auto"/>
-              <w:right w:val="single" w:sz="4" w:space="0" w:color="auto"/>
-            </w:tcBorders>
-          </w:tcPr>
-          <w:p>
-            <w:pPr>
-              <w:keepNext w:val="0"/>
-              <w:keepLines w:val="0"/>
-              <w:ind w:left="709" w:hanging="709"/>
-              <w:jc w:val="both"/>
-              <w:rPr>
-                <w:sz w:val="18"/>
-              </w:rPr>
-            </w:pPr>
-          </w:p>
-        </w:tc>
-        <w:tc>
-          <w:tcPr>
-            <w:tcW w:w="266" w:type="pct"/>
-            <w:tcBorders>
-              <w:top w:val="single" w:sz="4" w:space="0" w:color="auto"/>
-              <w:left w:val="single" w:sz="4" w:space="0" w:color="auto"/>
-              <w:bottom w:val="single" w:sz="4" w:space="0" w:color="auto"/>
-              <w:right w:val="single" w:sz="4" w:space="0" w:color="auto"/>
-            </w:tcBorders>
-          </w:tcPr>
-          <w:p>
-            <w:pPr>
-              <w:keepNext w:val="0"/>
-              <w:keepLines w:val="0"/>
-              <w:ind w:left="709" w:hanging="709"/>
-              <w:jc w:val="both"/>
-              <w:rPr>
-                <w:sz w:val="18"/>
-              </w:rPr>
-            </w:pPr>
-          </w:p>
-        </w:tc>
-        <w:tc>
-          <w:tcPr>
-            <w:tcW w:w="262" w:type="pct"/>
-            <w:tcBorders>
-              <w:top w:val="single" w:sz="4" w:space="0" w:color="auto"/>
-              <w:left w:val="single" w:sz="4" w:space="0" w:color="auto"/>
-              <w:bottom w:val="single" w:sz="4" w:space="0" w:color="auto"/>
-              <w:right w:val="single" w:sz="12" w:space="0" w:color="auto"/>
-            </w:tcBorders>
-          </w:tcPr>
-          <w:p>
-            <w:pPr>
-              <w:keepNext w:val="0"/>
-              <w:keepLines w:val="0"/>
-              <w:ind w:left="709" w:hanging="709"/>
-              <w:jc w:val="both"/>
-              <w:rPr>
-                <w:sz w:val="18"/>
-              </w:rPr>
-            </w:pPr>
-          </w:p>
-        </w:tc>
-      </w:tr>
-      <w:tr>
-        <w:trPr>
-          <w:cantSplit/>
-          <w:trHeight w:val="447"/>
-          <w:jc w:val="center"/>
-        </w:trPr>
-        <w:tc>
-          <w:tcPr>
-            <w:tcW w:w="212" w:type="pct"/>
-            <w:vMerge/>
-            <w:tcBorders>
-              <w:top w:val="single" w:sz="12" w:space="0" w:color="auto"/>
-              <w:left w:val="single" w:sz="12" w:space="0" w:color="auto"/>
-              <w:bottom w:val="single" w:sz="12" w:space="0" w:color="auto"/>
-              <w:right w:val="single" w:sz="4" w:space="0" w:color="auto"/>
-            </w:tcBorders>
-            <w:vAlign w:val="center"/>
-            <w:hideMark/>
-          </w:tcPr>
-          <w:p>
-            <w:pPr>
-              <w:keepNext w:val="0"/>
-              <w:keepLines w:val="0"/>
-              <w:rPr>
-                <w:sz w:val="18"/>
-              </w:rPr>
-            </w:pPr>
-          </w:p>
-        </w:tc>
-        <w:tc>
-          <w:tcPr>
-            <w:tcW w:w="3996" w:type="pct"/>
-            <w:tcBorders>
-              <w:top w:val="single" w:sz="4" w:space="0" w:color="auto"/>
-              <w:left w:val="single" w:sz="4" w:space="0" w:color="auto"/>
-              <w:bottom w:val="single" w:sz="4" w:space="0" w:color="auto"/>
-              <w:right w:val="single" w:sz="4" w:space="0" w:color="auto"/>
-            </w:tcBorders>
-            <w:hideMark/>
-          </w:tcPr>
-          <w:p>
-            <w:pPr>
-              <w:pStyle w:val="TF-xAvalITEM"/>
-              <w:numPr>
-                <w:ilvl w:val="0"/>
-                <w:numId w:val="13"/>
-              </w:numPr>
-            </w:pPr>
-            <w:r>
-              <w:t>METODOLOGIA</w:t>
-            </w:r>
-          </w:p>
-          <w:p>
-            <w:pPr>
-              <w:pStyle w:val="TF-xAvalITEMDETALHE"/>
-            </w:pPr>
-            <w:r>
-              <w:t>Foram relacionadas todas as etapas necessárias para o desenvolvimento do TCC?</w:t>
-            </w:r>
-          </w:p>
-        </w:tc>
-        <w:tc>
-          <w:tcPr>
-            <w:tcW w:w="264" w:type="pct"/>
-            <w:tcBorders>
-              <w:top w:val="single" w:sz="4" w:space="0" w:color="auto"/>
-              <w:left w:val="single" w:sz="4" w:space="0" w:color="auto"/>
-              <w:bottom w:val="single" w:sz="4" w:space="0" w:color="auto"/>
-              <w:right w:val="single" w:sz="4" w:space="0" w:color="auto"/>
-            </w:tcBorders>
-          </w:tcPr>
-          <w:p>
-            <w:pPr>
-              <w:keepNext w:val="0"/>
-              <w:keepLines w:val="0"/>
-              <w:ind w:left="709" w:hanging="709"/>
-              <w:jc w:val="both"/>
-              <w:rPr>
-                <w:sz w:val="18"/>
-              </w:rPr>
-            </w:pPr>
-          </w:p>
-        </w:tc>
-        <w:tc>
-          <w:tcPr>
-            <w:tcW w:w="266" w:type="pct"/>
-            <w:tcBorders>
-              <w:top w:val="single" w:sz="4" w:space="0" w:color="auto"/>
-              <w:left w:val="single" w:sz="4" w:space="0" w:color="auto"/>
-              <w:bottom w:val="single" w:sz="4" w:space="0" w:color="auto"/>
-              <w:right w:val="single" w:sz="4" w:space="0" w:color="auto"/>
-            </w:tcBorders>
-          </w:tcPr>
-          <w:p>
-            <w:pPr>
-              <w:keepNext w:val="0"/>
-              <w:keepLines w:val="0"/>
-              <w:ind w:left="709" w:hanging="709"/>
-              <w:jc w:val="both"/>
-              <w:rPr>
-                <w:sz w:val="18"/>
-              </w:rPr>
-            </w:pPr>
-          </w:p>
-        </w:tc>
-        <w:tc>
-          <w:tcPr>
-            <w:tcW w:w="262" w:type="pct"/>
-            <w:tcBorders>
-              <w:top w:val="single" w:sz="4" w:space="0" w:color="auto"/>
-              <w:left w:val="single" w:sz="4" w:space="0" w:color="auto"/>
-              <w:bottom w:val="single" w:sz="4" w:space="0" w:color="auto"/>
-              <w:right w:val="single" w:sz="12" w:space="0" w:color="auto"/>
-            </w:tcBorders>
-          </w:tcPr>
-          <w:p>
-            <w:pPr>
-              <w:keepNext w:val="0"/>
-              <w:keepLines w:val="0"/>
-              <w:ind w:left="709" w:hanging="709"/>
-              <w:jc w:val="both"/>
-              <w:rPr>
-                <w:sz w:val="18"/>
-              </w:rPr>
-            </w:pPr>
-          </w:p>
-        </w:tc>
-      </w:tr>
-      <w:tr>
-        <w:trPr>
-          <w:cantSplit/>
-          <w:trHeight w:val="249"/>
-          <w:jc w:val="center"/>
-        </w:trPr>
-        <w:tc>
-          <w:tcPr>
-            <w:tcW w:w="212" w:type="pct"/>
-            <w:vMerge/>
-            <w:tcBorders>
-              <w:top w:val="single" w:sz="12" w:space="0" w:color="auto"/>
-              <w:left w:val="single" w:sz="12" w:space="0" w:color="auto"/>
-              <w:bottom w:val="single" w:sz="12" w:space="0" w:color="auto"/>
-              <w:right w:val="single" w:sz="4" w:space="0" w:color="auto"/>
-            </w:tcBorders>
-            <w:vAlign w:val="center"/>
-            <w:hideMark/>
-          </w:tcPr>
-          <w:p>
-            <w:pPr>
-              <w:keepNext w:val="0"/>
-              <w:keepLines w:val="0"/>
-              <w:rPr>
-                <w:sz w:val="18"/>
-              </w:rPr>
-            </w:pPr>
-          </w:p>
-        </w:tc>
-        <w:tc>
-          <w:tcPr>
-            <w:tcW w:w="3996" w:type="pct"/>
-            <w:tcBorders>
-              <w:top w:val="single" w:sz="4" w:space="0" w:color="auto"/>
-              <w:left w:val="single" w:sz="4" w:space="0" w:color="auto"/>
-              <w:bottom w:val="single" w:sz="4" w:space="0" w:color="auto"/>
-              <w:right w:val="single" w:sz="4" w:space="0" w:color="auto"/>
-            </w:tcBorders>
-            <w:hideMark/>
-          </w:tcPr>
-          <w:p>
-            <w:pPr>
-              <w:pStyle w:val="TF-xAvalITEMDETALHE"/>
-            </w:pPr>
-            <w:r>
-              <w:t>Os métodos, recursos e o cronograma estão devidamente apresentados?</w:t>
-            </w:r>
-          </w:p>
-        </w:tc>
-        <w:tc>
-          <w:tcPr>
-            <w:tcW w:w="264" w:type="pct"/>
-            <w:tcBorders>
-              <w:top w:val="single" w:sz="4" w:space="0" w:color="auto"/>
-              <w:left w:val="single" w:sz="4" w:space="0" w:color="auto"/>
-              <w:bottom w:val="single" w:sz="4" w:space="0" w:color="auto"/>
-              <w:right w:val="single" w:sz="4" w:space="0" w:color="auto"/>
-            </w:tcBorders>
-          </w:tcPr>
-          <w:p>
-            <w:pPr>
-              <w:keepNext w:val="0"/>
-              <w:keepLines w:val="0"/>
-              <w:ind w:left="709" w:hanging="709"/>
-              <w:jc w:val="both"/>
-              <w:rPr>
-                <w:sz w:val="18"/>
-              </w:rPr>
-            </w:pPr>
-          </w:p>
-        </w:tc>
-        <w:tc>
-          <w:tcPr>
-            <w:tcW w:w="266" w:type="pct"/>
-            <w:tcBorders>
-              <w:top w:val="single" w:sz="4" w:space="0" w:color="auto"/>
-              <w:left w:val="single" w:sz="4" w:space="0" w:color="auto"/>
-              <w:bottom w:val="single" w:sz="4" w:space="0" w:color="auto"/>
-              <w:right w:val="single" w:sz="4" w:space="0" w:color="auto"/>
-            </w:tcBorders>
-          </w:tcPr>
-          <w:p>
-            <w:pPr>
-              <w:keepNext w:val="0"/>
-              <w:keepLines w:val="0"/>
-              <w:ind w:left="709" w:hanging="709"/>
-              <w:jc w:val="both"/>
-              <w:rPr>
-                <w:sz w:val="18"/>
-              </w:rPr>
-            </w:pPr>
-          </w:p>
-        </w:tc>
-        <w:tc>
-          <w:tcPr>
-            <w:tcW w:w="262" w:type="pct"/>
-            <w:tcBorders>
-              <w:top w:val="single" w:sz="4" w:space="0" w:color="auto"/>
-              <w:left w:val="single" w:sz="4" w:space="0" w:color="auto"/>
-              <w:bottom w:val="single" w:sz="4" w:space="0" w:color="auto"/>
-              <w:right w:val="single" w:sz="12" w:space="0" w:color="auto"/>
-            </w:tcBorders>
-          </w:tcPr>
-          <w:p>
-            <w:pPr>
-              <w:keepNext w:val="0"/>
-              <w:keepLines w:val="0"/>
-              <w:ind w:left="709" w:hanging="709"/>
-              <w:jc w:val="both"/>
-              <w:rPr>
-                <w:sz w:val="18"/>
-              </w:rPr>
-            </w:pPr>
-          </w:p>
-        </w:tc>
-      </w:tr>
-      <w:tr>
-        <w:trPr>
-          <w:cantSplit/>
-          <w:trHeight w:val="249"/>
-          <w:jc w:val="center"/>
-        </w:trPr>
-        <w:tc>
-          <w:tcPr>
-            <w:tcW w:w="212" w:type="pct"/>
-            <w:vMerge/>
-            <w:tcBorders>
-              <w:top w:val="single" w:sz="12" w:space="0" w:color="auto"/>
-              <w:left w:val="single" w:sz="12" w:space="0" w:color="auto"/>
-              <w:bottom w:val="single" w:sz="12" w:space="0" w:color="auto"/>
-              <w:right w:val="single" w:sz="4" w:space="0" w:color="auto"/>
-            </w:tcBorders>
-            <w:vAlign w:val="center"/>
-            <w:hideMark/>
-          </w:tcPr>
-          <w:p>
-            <w:pPr>
-              <w:keepNext w:val="0"/>
-              <w:keepLines w:val="0"/>
-              <w:rPr>
-                <w:sz w:val="18"/>
-              </w:rPr>
-            </w:pPr>
-          </w:p>
-        </w:tc>
-        <w:tc>
-          <w:tcPr>
-            <w:tcW w:w="3996" w:type="pct"/>
-            <w:tcBorders>
-              <w:top w:val="single" w:sz="4" w:space="0" w:color="auto"/>
-              <w:left w:val="single" w:sz="4" w:space="0" w:color="auto"/>
-              <w:bottom w:val="single" w:sz="4" w:space="0" w:color="auto"/>
-              <w:right w:val="single" w:sz="4" w:space="0" w:color="auto"/>
-            </w:tcBorders>
-            <w:hideMark/>
-          </w:tcPr>
-          <w:p>
-            <w:pPr>
-              <w:pStyle w:val="TF-xAvalITEM"/>
-              <w:numPr>
-                <w:ilvl w:val="0"/>
-                <w:numId w:val="13"/>
-              </w:numPr>
-            </w:pPr>
-            <w:r>
-              <w:t>REVISÃO BIBLIOGRÁFICA (atenção para a diferença de conteúdo entre projeto e pré-projeto)</w:t>
-            </w:r>
-          </w:p>
-          <w:p>
-            <w:pPr>
-              <w:pStyle w:val="TF-xAvalITEMDETALHE"/>
-            </w:pPr>
-            <w:r>
-              <w:t>Os assuntos apresentados são suficientes e têm relação com o tema do TCC?</w:t>
-            </w:r>
-          </w:p>
-        </w:tc>
-        <w:tc>
-          <w:tcPr>
-            <w:tcW w:w="264" w:type="pct"/>
-            <w:tcBorders>
-              <w:top w:val="single" w:sz="4" w:space="0" w:color="auto"/>
-              <w:left w:val="single" w:sz="4" w:space="0" w:color="auto"/>
-              <w:bottom w:val="single" w:sz="4" w:space="0" w:color="auto"/>
-              <w:right w:val="single" w:sz="4" w:space="0" w:color="auto"/>
-            </w:tcBorders>
-          </w:tcPr>
-          <w:p>
-            <w:pPr>
-              <w:keepNext w:val="0"/>
-              <w:keepLines w:val="0"/>
-              <w:ind w:left="709" w:hanging="709"/>
-              <w:jc w:val="both"/>
-              <w:rPr>
-                <w:sz w:val="18"/>
-              </w:rPr>
-            </w:pPr>
-          </w:p>
-        </w:tc>
-        <w:tc>
-          <w:tcPr>
-            <w:tcW w:w="266" w:type="pct"/>
-            <w:tcBorders>
-              <w:top w:val="single" w:sz="4" w:space="0" w:color="auto"/>
-              <w:left w:val="single" w:sz="4" w:space="0" w:color="auto"/>
-              <w:bottom w:val="single" w:sz="4" w:space="0" w:color="auto"/>
-              <w:right w:val="single" w:sz="4" w:space="0" w:color="auto"/>
-            </w:tcBorders>
-          </w:tcPr>
-          <w:p>
-            <w:pPr>
-              <w:keepNext w:val="0"/>
-              <w:keepLines w:val="0"/>
-              <w:ind w:left="709" w:hanging="709"/>
-              <w:jc w:val="both"/>
-              <w:rPr>
-                <w:sz w:val="18"/>
-              </w:rPr>
-            </w:pPr>
-          </w:p>
-        </w:tc>
-        <w:tc>
-          <w:tcPr>
-            <w:tcW w:w="262" w:type="pct"/>
-            <w:tcBorders>
-              <w:top w:val="single" w:sz="4" w:space="0" w:color="auto"/>
-              <w:left w:val="single" w:sz="4" w:space="0" w:color="auto"/>
-              <w:bottom w:val="single" w:sz="4" w:space="0" w:color="auto"/>
-              <w:right w:val="single" w:sz="12" w:space="0" w:color="auto"/>
-            </w:tcBorders>
-          </w:tcPr>
-          <w:p>
-            <w:pPr>
-              <w:keepNext w:val="0"/>
-              <w:keepLines w:val="0"/>
-              <w:ind w:left="709" w:hanging="709"/>
-              <w:jc w:val="both"/>
-              <w:rPr>
-                <w:sz w:val="18"/>
-              </w:rPr>
-            </w:pPr>
-          </w:p>
-        </w:tc>
-      </w:tr>
-      <w:tr>
-        <w:trPr>
-          <w:cantSplit/>
-          <w:trHeight w:val="451"/>
-          <w:jc w:val="center"/>
-        </w:trPr>
-        <w:tc>
-          <w:tcPr>
-            <w:tcW w:w="212" w:type="pct"/>
-            <w:vMerge w:val="restart"/>
-            <w:tcBorders>
-              <w:top w:val="single" w:sz="12" w:space="0" w:color="auto"/>
-              <w:left w:val="single" w:sz="12" w:space="0" w:color="auto"/>
-              <w:bottom w:val="single" w:sz="12" w:space="0" w:color="auto"/>
-              <w:right w:val="single" w:sz="4" w:space="0" w:color="auto"/>
-            </w:tcBorders>
-            <w:textDirection w:val="btLr"/>
-            <w:vAlign w:val="center"/>
-            <w:hideMark/>
-          </w:tcPr>
-          <w:p>
-            <w:pPr>
-              <w:pStyle w:val="TF-xAvalITEMTABELA"/>
-            </w:pPr>
-            <w:r>
-              <w:t>ASPECTOS METODOLÓGICOS</w:t>
-            </w:r>
-          </w:p>
-        </w:tc>
-        <w:tc>
-          <w:tcPr>
-            <w:tcW w:w="3996" w:type="pct"/>
-            <w:tcBorders>
-              <w:top w:val="single" w:sz="12" w:space="0" w:color="auto"/>
-              <w:left w:val="single" w:sz="4" w:space="0" w:color="auto"/>
-              <w:bottom w:val="single" w:sz="4" w:space="0" w:color="auto"/>
-              <w:right w:val="single" w:sz="4" w:space="0" w:color="auto"/>
-            </w:tcBorders>
-            <w:hideMark/>
-          </w:tcPr>
-          <w:p>
-            <w:pPr>
-              <w:pStyle w:val="TF-xAvalITEM"/>
-              <w:numPr>
-                <w:ilvl w:val="0"/>
-                <w:numId w:val="13"/>
-              </w:numPr>
-            </w:pPr>
-            <w:r>
-              <w:t>LINGUAGEM USADA (redação)</w:t>
-            </w:r>
-          </w:p>
-          <w:p>
-            <w:pPr>
-              <w:pStyle w:val="TF-xAvalITEMDETALHE"/>
-            </w:pPr>
-            <w:r>
-              <w:t>O texto completo é coerente e redigido corretamente em língua portuguesa, usando linguagem formal/científica?</w:t>
-            </w:r>
-          </w:p>
-        </w:tc>
-        <w:tc>
-          <w:tcPr>
-            <w:tcW w:w="264" w:type="pct"/>
-            <w:tcBorders>
-              <w:top w:val="single" w:sz="12" w:space="0" w:color="auto"/>
-              <w:left w:val="single" w:sz="4" w:space="0" w:color="auto"/>
-              <w:bottom w:val="single" w:sz="4" w:space="0" w:color="auto"/>
-              <w:right w:val="single" w:sz="4" w:space="0" w:color="auto"/>
-            </w:tcBorders>
-          </w:tcPr>
-          <w:p>
-            <w:pPr>
-              <w:keepNext w:val="0"/>
-              <w:keepLines w:val="0"/>
-              <w:ind w:left="709" w:hanging="709"/>
-              <w:jc w:val="both"/>
-              <w:rPr>
-                <w:sz w:val="18"/>
-              </w:rPr>
-            </w:pPr>
-          </w:p>
-        </w:tc>
-        <w:tc>
-          <w:tcPr>
-            <w:tcW w:w="266" w:type="pct"/>
-            <w:tcBorders>
-              <w:top w:val="single" w:sz="12" w:space="0" w:color="auto"/>
-              <w:left w:val="single" w:sz="4" w:space="0" w:color="auto"/>
-              <w:bottom w:val="single" w:sz="4" w:space="0" w:color="auto"/>
-              <w:right w:val="single" w:sz="4" w:space="0" w:color="auto"/>
-            </w:tcBorders>
-          </w:tcPr>
-          <w:p>
-            <w:pPr>
-              <w:keepNext w:val="0"/>
-              <w:keepLines w:val="0"/>
-              <w:ind w:left="709" w:hanging="709"/>
-              <w:jc w:val="both"/>
-              <w:rPr>
-                <w:sz w:val="18"/>
-              </w:rPr>
-            </w:pPr>
-          </w:p>
-        </w:tc>
-        <w:tc>
-          <w:tcPr>
-            <w:tcW w:w="262" w:type="pct"/>
-            <w:tcBorders>
-              <w:top w:val="single" w:sz="12" w:space="0" w:color="auto"/>
-              <w:left w:val="single" w:sz="4" w:space="0" w:color="auto"/>
-              <w:bottom w:val="single" w:sz="4" w:space="0" w:color="auto"/>
-              <w:right w:val="single" w:sz="12" w:space="0" w:color="auto"/>
-            </w:tcBorders>
-          </w:tcPr>
-          <w:p>
-            <w:pPr>
-              <w:keepNext w:val="0"/>
-              <w:keepLines w:val="0"/>
-              <w:ind w:left="709" w:hanging="709"/>
-              <w:jc w:val="both"/>
-              <w:rPr>
-                <w:sz w:val="18"/>
-              </w:rPr>
-            </w:pPr>
-          </w:p>
-        </w:tc>
-      </w:tr>
-      <w:tr>
-        <w:trPr>
-          <w:cantSplit/>
-          <w:jc w:val="center"/>
-        </w:trPr>
-        <w:tc>
-          <w:tcPr>
-            <w:tcW w:w="212" w:type="pct"/>
-            <w:vMerge/>
-            <w:tcBorders>
-              <w:top w:val="single" w:sz="12" w:space="0" w:color="auto"/>
-              <w:left w:val="single" w:sz="12" w:space="0" w:color="auto"/>
-              <w:bottom w:val="single" w:sz="12" w:space="0" w:color="auto"/>
-              <w:right w:val="single" w:sz="4" w:space="0" w:color="auto"/>
-            </w:tcBorders>
-            <w:vAlign w:val="center"/>
-            <w:hideMark/>
-          </w:tcPr>
-          <w:p>
-            <w:pPr>
-              <w:keepNext w:val="0"/>
-              <w:keepLines w:val="0"/>
-              <w:rPr>
-                <w:sz w:val="18"/>
-              </w:rPr>
-            </w:pPr>
-          </w:p>
-        </w:tc>
-        <w:tc>
-          <w:tcPr>
-            <w:tcW w:w="3996" w:type="pct"/>
-            <w:tcBorders>
-              <w:top w:val="single" w:sz="4" w:space="0" w:color="auto"/>
-              <w:left w:val="single" w:sz="4" w:space="0" w:color="auto"/>
-              <w:bottom w:val="single" w:sz="4" w:space="0" w:color="auto"/>
-              <w:right w:val="single" w:sz="4" w:space="0" w:color="auto"/>
-            </w:tcBorders>
-            <w:hideMark/>
-          </w:tcPr>
-          <w:p>
-            <w:pPr>
-              <w:pStyle w:val="TF-xAvalITEMDETALHE"/>
-            </w:pPr>
-            <w:r>
-              <w:t>A exposição do assunto é ordenada (as ideias estão bem encadeadas e a linguagem utilizada é clara)?</w:t>
-            </w:r>
-          </w:p>
-        </w:tc>
-        <w:tc>
-          <w:tcPr>
-            <w:tcW w:w="264" w:type="pct"/>
-            <w:tcBorders>
-              <w:top w:val="single" w:sz="4" w:space="0" w:color="auto"/>
-              <w:left w:val="single" w:sz="4" w:space="0" w:color="auto"/>
-              <w:bottom w:val="single" w:sz="4" w:space="0" w:color="auto"/>
-              <w:right w:val="single" w:sz="4" w:space="0" w:color="auto"/>
-            </w:tcBorders>
-          </w:tcPr>
-          <w:p>
-            <w:pPr>
-              <w:keepNext w:val="0"/>
-              <w:keepLines w:val="0"/>
-              <w:ind w:left="709" w:hanging="709"/>
-              <w:jc w:val="both"/>
-              <w:rPr>
-                <w:sz w:val="18"/>
-              </w:rPr>
-            </w:pPr>
-          </w:p>
-        </w:tc>
-        <w:tc>
-          <w:tcPr>
-            <w:tcW w:w="266" w:type="pct"/>
-            <w:tcBorders>
-              <w:top w:val="single" w:sz="4" w:space="0" w:color="auto"/>
-              <w:left w:val="single" w:sz="4" w:space="0" w:color="auto"/>
-              <w:bottom w:val="single" w:sz="4" w:space="0" w:color="auto"/>
-              <w:right w:val="single" w:sz="4" w:space="0" w:color="auto"/>
-            </w:tcBorders>
-          </w:tcPr>
-          <w:p>
-            <w:pPr>
-              <w:keepNext w:val="0"/>
-              <w:keepLines w:val="0"/>
-              <w:ind w:left="709" w:hanging="709"/>
-              <w:jc w:val="both"/>
-              <w:rPr>
-                <w:sz w:val="18"/>
-              </w:rPr>
-            </w:pPr>
-          </w:p>
-        </w:tc>
-        <w:tc>
-          <w:tcPr>
-            <w:tcW w:w="262" w:type="pct"/>
-            <w:tcBorders>
-              <w:top w:val="single" w:sz="4" w:space="0" w:color="auto"/>
-              <w:left w:val="single" w:sz="4" w:space="0" w:color="auto"/>
-              <w:bottom w:val="single" w:sz="4" w:space="0" w:color="auto"/>
-              <w:right w:val="single" w:sz="12" w:space="0" w:color="auto"/>
-            </w:tcBorders>
-          </w:tcPr>
-          <w:p>
-            <w:pPr>
-              <w:keepNext w:val="0"/>
-              <w:keepLines w:val="0"/>
-              <w:ind w:left="709" w:hanging="709"/>
-              <w:jc w:val="both"/>
-              <w:rPr>
-                <w:sz w:val="18"/>
-              </w:rPr>
-            </w:pPr>
-          </w:p>
-        </w:tc>
-      </w:tr>
-      <w:tr>
-        <w:trPr>
-          <w:cantSplit/>
-          <w:jc w:val="center"/>
-        </w:trPr>
-        <w:tc>
-          <w:tcPr>
-            <w:tcW w:w="212" w:type="pct"/>
-            <w:vMerge/>
-            <w:tcBorders>
-              <w:top w:val="single" w:sz="12" w:space="0" w:color="auto"/>
-              <w:left w:val="single" w:sz="12" w:space="0" w:color="auto"/>
-              <w:bottom w:val="single" w:sz="12" w:space="0" w:color="auto"/>
-              <w:right w:val="single" w:sz="4" w:space="0" w:color="auto"/>
-            </w:tcBorders>
-            <w:vAlign w:val="center"/>
-            <w:hideMark/>
-          </w:tcPr>
-          <w:p>
-            <w:pPr>
-              <w:keepNext w:val="0"/>
-              <w:keepLines w:val="0"/>
-              <w:rPr>
-                <w:sz w:val="18"/>
-              </w:rPr>
-            </w:pPr>
-          </w:p>
-        </w:tc>
-        <w:tc>
-          <w:tcPr>
-            <w:tcW w:w="3996" w:type="pct"/>
-            <w:tcBorders>
-              <w:top w:val="single" w:sz="4" w:space="0" w:color="auto"/>
-              <w:left w:val="single" w:sz="4" w:space="0" w:color="auto"/>
-              <w:bottom w:val="single" w:sz="4" w:space="0" w:color="auto"/>
-              <w:right w:val="single" w:sz="4" w:space="0" w:color="auto"/>
-            </w:tcBorders>
-            <w:hideMark/>
-          </w:tcPr>
-          <w:p>
-            <w:pPr>
-              <w:pStyle w:val="TF-xAvalITEM"/>
-              <w:numPr>
-                <w:ilvl w:val="0"/>
-                <w:numId w:val="13"/>
-              </w:numPr>
-            </w:pPr>
-            <w:r>
-              <w:t>ORGANIZAÇÃO E APRESENTAÇÃO GRÁFICA DO TEXTO</w:t>
-            </w:r>
-          </w:p>
-          <w:p>
-            <w:pPr>
-              <w:pStyle w:val="TF-xAvalITEMDETALHE"/>
-            </w:pPr>
-            <w:r>
-              <w:t>A organização e apresentação dos capítulos, seções, subseções e parágrafos estão de acordo com o modelo estabelecido?</w:t>
-            </w:r>
-          </w:p>
-        </w:tc>
-        <w:tc>
-          <w:tcPr>
-            <w:tcW w:w="264" w:type="pct"/>
-            <w:tcBorders>
-              <w:top w:val="single" w:sz="4" w:space="0" w:color="auto"/>
-              <w:left w:val="single" w:sz="4" w:space="0" w:color="auto"/>
-              <w:bottom w:val="single" w:sz="4" w:space="0" w:color="auto"/>
-              <w:right w:val="single" w:sz="4" w:space="0" w:color="auto"/>
-            </w:tcBorders>
-          </w:tcPr>
-          <w:p>
-            <w:pPr>
-              <w:keepNext w:val="0"/>
-              <w:keepLines w:val="0"/>
-              <w:ind w:left="709" w:hanging="709"/>
-              <w:jc w:val="both"/>
-              <w:rPr>
-                <w:sz w:val="18"/>
-              </w:rPr>
-            </w:pPr>
-          </w:p>
-        </w:tc>
-        <w:tc>
-          <w:tcPr>
-            <w:tcW w:w="266" w:type="pct"/>
-            <w:tcBorders>
-              <w:top w:val="single" w:sz="4" w:space="0" w:color="auto"/>
-              <w:left w:val="single" w:sz="4" w:space="0" w:color="auto"/>
-              <w:bottom w:val="single" w:sz="4" w:space="0" w:color="auto"/>
-              <w:right w:val="single" w:sz="4" w:space="0" w:color="auto"/>
-            </w:tcBorders>
-          </w:tcPr>
-          <w:p>
-            <w:pPr>
-              <w:keepNext w:val="0"/>
-              <w:keepLines w:val="0"/>
-              <w:ind w:left="709" w:hanging="709"/>
-              <w:jc w:val="both"/>
-              <w:rPr>
-                <w:sz w:val="18"/>
-              </w:rPr>
-            </w:pPr>
-          </w:p>
-        </w:tc>
-        <w:tc>
-          <w:tcPr>
-            <w:tcW w:w="262" w:type="pct"/>
-            <w:tcBorders>
-              <w:top w:val="single" w:sz="4" w:space="0" w:color="auto"/>
-              <w:left w:val="single" w:sz="4" w:space="0" w:color="auto"/>
-              <w:bottom w:val="single" w:sz="4" w:space="0" w:color="auto"/>
-              <w:right w:val="single" w:sz="12" w:space="0" w:color="auto"/>
-            </w:tcBorders>
-          </w:tcPr>
-          <w:p>
-            <w:pPr>
-              <w:keepNext w:val="0"/>
-              <w:keepLines w:val="0"/>
-              <w:ind w:left="709" w:hanging="709"/>
-              <w:jc w:val="both"/>
-              <w:rPr>
-                <w:sz w:val="18"/>
-              </w:rPr>
-            </w:pPr>
-          </w:p>
-        </w:tc>
-      </w:tr>
-      <w:tr>
-        <w:trPr>
-          <w:cantSplit/>
-          <w:jc w:val="center"/>
-        </w:trPr>
-        <w:tc>
-          <w:tcPr>
-            <w:tcW w:w="212" w:type="pct"/>
-            <w:vMerge/>
-            <w:tcBorders>
-              <w:top w:val="single" w:sz="12" w:space="0" w:color="auto"/>
-              <w:left w:val="single" w:sz="12" w:space="0" w:color="auto"/>
-              <w:bottom w:val="single" w:sz="12" w:space="0" w:color="auto"/>
-              <w:right w:val="single" w:sz="4" w:space="0" w:color="auto"/>
-            </w:tcBorders>
-            <w:vAlign w:val="center"/>
-            <w:hideMark/>
-          </w:tcPr>
-          <w:p>
-            <w:pPr>
-              <w:keepNext w:val="0"/>
-              <w:keepLines w:val="0"/>
-              <w:rPr>
-                <w:sz w:val="18"/>
-              </w:rPr>
-            </w:pPr>
-          </w:p>
-        </w:tc>
-        <w:tc>
-          <w:tcPr>
-            <w:tcW w:w="3996" w:type="pct"/>
-            <w:tcBorders>
-              <w:top w:val="single" w:sz="4" w:space="0" w:color="auto"/>
-              <w:left w:val="single" w:sz="4" w:space="0" w:color="auto"/>
-              <w:bottom w:val="single" w:sz="4" w:space="0" w:color="auto"/>
-              <w:right w:val="single" w:sz="4" w:space="0" w:color="auto"/>
-            </w:tcBorders>
-            <w:hideMark/>
-          </w:tcPr>
-          <w:p>
-            <w:pPr>
-              <w:pStyle w:val="TF-xAvalITEM"/>
-              <w:numPr>
-                <w:ilvl w:val="0"/>
-                <w:numId w:val="13"/>
-              </w:numPr>
-            </w:pPr>
-            <w:r>
-              <w:t>ILUSTRAÇÕES (figuras, quadros, tabelas)</w:t>
-            </w:r>
-          </w:p>
-          <w:p>
-            <w:pPr>
-              <w:pStyle w:val="TF-xAvalITEMDETALHE"/>
-            </w:pPr>
-            <w:r>
-              <w:t>As ilustrações são legíveis e obedecem às normas da ABNT?</w:t>
-            </w:r>
-          </w:p>
-        </w:tc>
-        <w:tc>
-          <w:tcPr>
-            <w:tcW w:w="264" w:type="pct"/>
-            <w:tcBorders>
-              <w:top w:val="single" w:sz="4" w:space="0" w:color="auto"/>
-              <w:left w:val="single" w:sz="4" w:space="0" w:color="auto"/>
-              <w:bottom w:val="single" w:sz="4" w:space="0" w:color="auto"/>
-              <w:right w:val="single" w:sz="4" w:space="0" w:color="auto"/>
-            </w:tcBorders>
-          </w:tcPr>
-          <w:p>
-            <w:pPr>
-              <w:keepNext w:val="0"/>
-              <w:keepLines w:val="0"/>
-              <w:spacing w:before="80" w:after="80"/>
-              <w:ind w:left="709" w:hanging="709"/>
-              <w:jc w:val="both"/>
-              <w:rPr>
-                <w:sz w:val="18"/>
-              </w:rPr>
-            </w:pPr>
-          </w:p>
-        </w:tc>
-        <w:tc>
-          <w:tcPr>
-            <w:tcW w:w="266" w:type="pct"/>
-            <w:tcBorders>
-              <w:top w:val="single" w:sz="4" w:space="0" w:color="auto"/>
-              <w:left w:val="single" w:sz="4" w:space="0" w:color="auto"/>
-              <w:bottom w:val="single" w:sz="4" w:space="0" w:color="auto"/>
-              <w:right w:val="single" w:sz="4" w:space="0" w:color="auto"/>
-            </w:tcBorders>
-          </w:tcPr>
-          <w:p>
-            <w:pPr>
-              <w:keepNext w:val="0"/>
-              <w:keepLines w:val="0"/>
-              <w:spacing w:before="80" w:after="80"/>
-              <w:ind w:left="709" w:hanging="709"/>
-              <w:jc w:val="both"/>
-              <w:rPr>
-                <w:sz w:val="18"/>
-              </w:rPr>
-            </w:pPr>
-          </w:p>
-        </w:tc>
-        <w:tc>
-          <w:tcPr>
-            <w:tcW w:w="262" w:type="pct"/>
-            <w:tcBorders>
-              <w:top w:val="single" w:sz="4" w:space="0" w:color="auto"/>
-              <w:left w:val="single" w:sz="4" w:space="0" w:color="auto"/>
-              <w:bottom w:val="single" w:sz="4" w:space="0" w:color="auto"/>
-              <w:right w:val="single" w:sz="12" w:space="0" w:color="auto"/>
-            </w:tcBorders>
-          </w:tcPr>
-          <w:p>
-            <w:pPr>
-              <w:keepNext w:val="0"/>
-              <w:keepLines w:val="0"/>
-              <w:spacing w:before="80" w:after="80"/>
-              <w:ind w:left="709" w:hanging="709"/>
-              <w:jc w:val="both"/>
-              <w:rPr>
-                <w:sz w:val="18"/>
-              </w:rPr>
-            </w:pPr>
-          </w:p>
-        </w:tc>
-      </w:tr>
-      <w:tr>
-        <w:trPr>
-          <w:cantSplit/>
-          <w:trHeight w:val="386"/>
-          <w:jc w:val="center"/>
-        </w:trPr>
-        <w:tc>
-          <w:tcPr>
-            <w:tcW w:w="212" w:type="pct"/>
-            <w:vMerge/>
-            <w:tcBorders>
-              <w:top w:val="single" w:sz="12" w:space="0" w:color="auto"/>
-              <w:left w:val="single" w:sz="12" w:space="0" w:color="auto"/>
-              <w:bottom w:val="single" w:sz="12" w:space="0" w:color="auto"/>
-              <w:right w:val="single" w:sz="4" w:space="0" w:color="auto"/>
-            </w:tcBorders>
-            <w:vAlign w:val="center"/>
-            <w:hideMark/>
-          </w:tcPr>
-          <w:p>
-            <w:pPr>
-              <w:keepNext w:val="0"/>
-              <w:keepLines w:val="0"/>
-              <w:rPr>
-                <w:sz w:val="18"/>
-              </w:rPr>
-            </w:pPr>
-          </w:p>
-        </w:tc>
-        <w:tc>
-          <w:tcPr>
-            <w:tcW w:w="3996" w:type="pct"/>
-            <w:tcBorders>
-              <w:top w:val="single" w:sz="4" w:space="0" w:color="auto"/>
-              <w:left w:val="single" w:sz="4" w:space="0" w:color="auto"/>
-              <w:bottom w:val="single" w:sz="4" w:space="0" w:color="auto"/>
-              <w:right w:val="single" w:sz="4" w:space="0" w:color="auto"/>
-            </w:tcBorders>
-            <w:hideMark/>
-          </w:tcPr>
-          <w:p>
-            <w:pPr>
-              <w:pStyle w:val="TF-xAvalITEM"/>
-              <w:numPr>
-                <w:ilvl w:val="0"/>
-                <w:numId w:val="13"/>
-              </w:numPr>
-            </w:pPr>
-            <w:r>
-              <w:t>REFERÊNCIAS E CITAÇÕES</w:t>
-            </w:r>
-          </w:p>
-          <w:p>
-            <w:pPr>
-              <w:pStyle w:val="TF-xAvalITEMDETALHE"/>
-            </w:pPr>
-            <w:r>
-              <w:t>As referências obedecem às normas da ABNT?</w:t>
-            </w:r>
-          </w:p>
-        </w:tc>
-        <w:tc>
-          <w:tcPr>
-            <w:tcW w:w="264" w:type="pct"/>
-            <w:tcBorders>
-              <w:top w:val="single" w:sz="4" w:space="0" w:color="auto"/>
-              <w:left w:val="single" w:sz="4" w:space="0" w:color="auto"/>
-              <w:bottom w:val="single" w:sz="4" w:space="0" w:color="auto"/>
-              <w:right w:val="single" w:sz="4" w:space="0" w:color="auto"/>
-            </w:tcBorders>
-          </w:tcPr>
-          <w:p>
-            <w:pPr>
-              <w:keepNext w:val="0"/>
-              <w:keepLines w:val="0"/>
-              <w:ind w:left="709" w:hanging="709"/>
-              <w:jc w:val="both"/>
-              <w:rPr>
-                <w:sz w:val="18"/>
-              </w:rPr>
-            </w:pPr>
-          </w:p>
-        </w:tc>
-        <w:tc>
-          <w:tcPr>
-            <w:tcW w:w="266" w:type="pct"/>
-            <w:tcBorders>
-              <w:top w:val="single" w:sz="4" w:space="0" w:color="auto"/>
-              <w:left w:val="single" w:sz="4" w:space="0" w:color="auto"/>
-              <w:bottom w:val="single" w:sz="4" w:space="0" w:color="auto"/>
-              <w:right w:val="single" w:sz="4" w:space="0" w:color="auto"/>
-            </w:tcBorders>
-          </w:tcPr>
-          <w:p>
-            <w:pPr>
-              <w:keepNext w:val="0"/>
-              <w:keepLines w:val="0"/>
-              <w:ind w:left="709" w:hanging="709"/>
-              <w:jc w:val="both"/>
-              <w:rPr>
-                <w:sz w:val="18"/>
-              </w:rPr>
-            </w:pPr>
-          </w:p>
-        </w:tc>
-        <w:tc>
-          <w:tcPr>
-            <w:tcW w:w="262" w:type="pct"/>
-            <w:tcBorders>
-              <w:top w:val="single" w:sz="4" w:space="0" w:color="auto"/>
-              <w:left w:val="single" w:sz="4" w:space="0" w:color="auto"/>
-              <w:bottom w:val="single" w:sz="4" w:space="0" w:color="auto"/>
-              <w:right w:val="single" w:sz="12" w:space="0" w:color="auto"/>
-            </w:tcBorders>
-          </w:tcPr>
-          <w:p>
-            <w:pPr>
-              <w:keepNext w:val="0"/>
-              <w:keepLines w:val="0"/>
-              <w:ind w:left="709" w:hanging="709"/>
-              <w:jc w:val="both"/>
-              <w:rPr>
-                <w:sz w:val="18"/>
-              </w:rPr>
-            </w:pPr>
-          </w:p>
-        </w:tc>
-      </w:tr>
-      <w:tr>
-        <w:trPr>
-          <w:cantSplit/>
-          <w:trHeight w:val="386"/>
-          <w:jc w:val="center"/>
-        </w:trPr>
-        <w:tc>
-          <w:tcPr>
-            <w:tcW w:w="212" w:type="pct"/>
-            <w:vMerge/>
-            <w:tcBorders>
-              <w:top w:val="single" w:sz="12" w:space="0" w:color="auto"/>
-              <w:left w:val="single" w:sz="12" w:space="0" w:color="auto"/>
-              <w:bottom w:val="single" w:sz="12" w:space="0" w:color="auto"/>
-              <w:right w:val="single" w:sz="4" w:space="0" w:color="auto"/>
-            </w:tcBorders>
-            <w:vAlign w:val="center"/>
-            <w:hideMark/>
-          </w:tcPr>
-          <w:p>
-            <w:pPr>
-              <w:keepNext w:val="0"/>
-              <w:keepLines w:val="0"/>
-              <w:rPr>
-                <w:sz w:val="18"/>
-              </w:rPr>
-            </w:pPr>
-          </w:p>
-        </w:tc>
-        <w:tc>
-          <w:tcPr>
-            <w:tcW w:w="3996" w:type="pct"/>
-            <w:tcBorders>
-              <w:top w:val="single" w:sz="4" w:space="0" w:color="auto"/>
-              <w:left w:val="single" w:sz="4" w:space="0" w:color="auto"/>
-              <w:bottom w:val="single" w:sz="4" w:space="0" w:color="auto"/>
-              <w:right w:val="single" w:sz="4" w:space="0" w:color="auto"/>
-            </w:tcBorders>
-            <w:hideMark/>
-          </w:tcPr>
-          <w:p>
-            <w:pPr>
-              <w:pStyle w:val="TF-xAvalITEMDETALHE"/>
-            </w:pPr>
-            <w:r>
-              <w:t>As citações obedecem às normas da ABNT?</w:t>
-            </w:r>
-          </w:p>
-        </w:tc>
-        <w:tc>
-          <w:tcPr>
-            <w:tcW w:w="264" w:type="pct"/>
-            <w:tcBorders>
-              <w:top w:val="single" w:sz="4" w:space="0" w:color="auto"/>
-              <w:left w:val="single" w:sz="4" w:space="0" w:color="auto"/>
-              <w:bottom w:val="single" w:sz="4" w:space="0" w:color="auto"/>
-              <w:right w:val="single" w:sz="4" w:space="0" w:color="auto"/>
-            </w:tcBorders>
-          </w:tcPr>
-          <w:p>
-            <w:pPr>
-              <w:keepNext w:val="0"/>
-              <w:keepLines w:val="0"/>
-              <w:ind w:left="709" w:hanging="709"/>
-              <w:jc w:val="both"/>
-              <w:rPr>
-                <w:sz w:val="18"/>
-              </w:rPr>
-            </w:pPr>
-          </w:p>
-        </w:tc>
-        <w:tc>
-          <w:tcPr>
-            <w:tcW w:w="266" w:type="pct"/>
-            <w:tcBorders>
-              <w:top w:val="single" w:sz="4" w:space="0" w:color="auto"/>
-              <w:left w:val="single" w:sz="4" w:space="0" w:color="auto"/>
-              <w:bottom w:val="single" w:sz="4" w:space="0" w:color="auto"/>
-              <w:right w:val="single" w:sz="4" w:space="0" w:color="auto"/>
-            </w:tcBorders>
-          </w:tcPr>
-          <w:p>
-            <w:pPr>
-              <w:keepNext w:val="0"/>
-              <w:keepLines w:val="0"/>
-              <w:ind w:left="709" w:hanging="709"/>
-              <w:jc w:val="both"/>
-              <w:rPr>
-                <w:sz w:val="18"/>
-              </w:rPr>
-            </w:pPr>
-          </w:p>
-        </w:tc>
-        <w:tc>
-          <w:tcPr>
-            <w:tcW w:w="262" w:type="pct"/>
-            <w:tcBorders>
-              <w:top w:val="single" w:sz="4" w:space="0" w:color="auto"/>
-              <w:left w:val="single" w:sz="4" w:space="0" w:color="auto"/>
-              <w:bottom w:val="single" w:sz="4" w:space="0" w:color="auto"/>
-              <w:right w:val="single" w:sz="12" w:space="0" w:color="auto"/>
-            </w:tcBorders>
-          </w:tcPr>
-          <w:p>
-            <w:pPr>
-              <w:keepNext w:val="0"/>
-              <w:keepLines w:val="0"/>
-              <w:ind w:left="709" w:hanging="709"/>
-              <w:jc w:val="both"/>
-              <w:rPr>
-                <w:sz w:val="18"/>
-              </w:rPr>
-            </w:pPr>
-          </w:p>
-        </w:tc>
-      </w:tr>
-      <w:tr>
-        <w:trPr>
-          <w:cantSplit/>
-          <w:jc w:val="center"/>
-        </w:trPr>
-        <w:tc>
-          <w:tcPr>
-            <w:tcW w:w="212" w:type="pct"/>
-            <w:vMerge/>
-            <w:tcBorders>
-              <w:top w:val="single" w:sz="12" w:space="0" w:color="auto"/>
-              <w:left w:val="single" w:sz="12" w:space="0" w:color="auto"/>
-              <w:bottom w:val="single" w:sz="12" w:space="0" w:color="auto"/>
-              <w:right w:val="single" w:sz="4" w:space="0" w:color="auto"/>
-            </w:tcBorders>
-            <w:vAlign w:val="center"/>
-            <w:hideMark/>
-          </w:tcPr>
-          <w:p>
-            <w:pPr>
-              <w:keepNext w:val="0"/>
-              <w:keepLines w:val="0"/>
-              <w:rPr>
-                <w:sz w:val="18"/>
-              </w:rPr>
-            </w:pPr>
-          </w:p>
-        </w:tc>
-        <w:tc>
-          <w:tcPr>
-            <w:tcW w:w="3996" w:type="pct"/>
-            <w:tcBorders>
-              <w:top w:val="single" w:sz="4" w:space="0" w:color="auto"/>
-              <w:left w:val="single" w:sz="4" w:space="0" w:color="auto"/>
-              <w:bottom w:val="single" w:sz="12" w:space="0" w:color="auto"/>
-              <w:right w:val="single" w:sz="4" w:space="0" w:color="auto"/>
-            </w:tcBorders>
-            <w:hideMark/>
-          </w:tcPr>
-          <w:p>
-            <w:pPr>
-              <w:pStyle w:val="TF-xAvalITEMDETALHE"/>
-            </w:pPr>
-            <w:r>
-              <w:t>Todos os documentos citados foram referenciados e vice-versa, isto é, as citações e referências são consistentes?</w:t>
-            </w:r>
-          </w:p>
-        </w:tc>
-        <w:tc>
-          <w:tcPr>
-            <w:tcW w:w="264" w:type="pct"/>
-            <w:tcBorders>
-              <w:top w:val="single" w:sz="4" w:space="0" w:color="auto"/>
-              <w:left w:val="single" w:sz="4" w:space="0" w:color="auto"/>
-              <w:bottom w:val="single" w:sz="12" w:space="0" w:color="auto"/>
-              <w:right w:val="single" w:sz="4" w:space="0" w:color="auto"/>
-            </w:tcBorders>
-          </w:tcPr>
-          <w:p>
-            <w:pPr>
-              <w:keepNext w:val="0"/>
-              <w:keepLines w:val="0"/>
-              <w:ind w:left="709" w:hanging="709"/>
-              <w:jc w:val="both"/>
-              <w:rPr>
-                <w:sz w:val="18"/>
-              </w:rPr>
-            </w:pPr>
-          </w:p>
-        </w:tc>
-        <w:tc>
-          <w:tcPr>
-            <w:tcW w:w="266" w:type="pct"/>
-            <w:tcBorders>
-              <w:top w:val="single" w:sz="4" w:space="0" w:color="auto"/>
-              <w:left w:val="single" w:sz="4" w:space="0" w:color="auto"/>
-              <w:bottom w:val="single" w:sz="12" w:space="0" w:color="auto"/>
-              <w:right w:val="single" w:sz="4" w:space="0" w:color="auto"/>
-            </w:tcBorders>
-          </w:tcPr>
-          <w:p>
-            <w:pPr>
-              <w:keepNext w:val="0"/>
-              <w:keepLines w:val="0"/>
-              <w:ind w:left="709" w:hanging="709"/>
-              <w:jc w:val="both"/>
-              <w:rPr>
-                <w:sz w:val="18"/>
-              </w:rPr>
-            </w:pPr>
-          </w:p>
-        </w:tc>
-        <w:tc>
-          <w:tcPr>
-            <w:tcW w:w="262" w:type="pct"/>
-            <w:tcBorders>
-              <w:top w:val="single" w:sz="4" w:space="0" w:color="auto"/>
-              <w:left w:val="single" w:sz="4" w:space="0" w:color="auto"/>
-              <w:bottom w:val="single" w:sz="12" w:space="0" w:color="auto"/>
-              <w:right w:val="single" w:sz="12" w:space="0" w:color="auto"/>
-            </w:tcBorders>
-          </w:tcPr>
-          <w:p>
-            <w:pPr>
-              <w:keepNext w:val="0"/>
-              <w:keepLines w:val="0"/>
-              <w:ind w:left="709" w:hanging="709"/>
-              <w:jc w:val="both"/>
-              <w:rPr>
-                <w:sz w:val="18"/>
-              </w:rPr>
-            </w:pPr>
-          </w:p>
-        </w:tc>
-      </w:tr>
-    </w:tbl>
-    <w:p>
-      <w:pPr>
-        <w:pStyle w:val="TF-xAvalITEMDETALHE"/>
-      </w:pPr>
-    </w:p>
-    <w:p>
-      <w:pPr>
-        <w:pStyle w:val="TF-xAvalTTULO"/>
-      </w:pPr>
-      <w:r>
-        <w:t>PARECER – PROFESSOR DE TCC I ou COORDENADOR DE TCC</w:t>
-      </w:r>
-      <w:r>
-        <w:t xml:space="preserve"> </w:t>
-      </w:r>
-    </w:p>
-    <w:p>
-      <w:pPr>
-        <w:pStyle w:val="TF-xAvalTTULO"/>
-        <w:rPr>
-          <w:b/>
-        </w:rPr>
-      </w:pPr>
-      <w:r>
-        <w:rPr>
-          <w:b/>
-        </w:rPr>
-        <w:t>(preencher apenas no projeto)</w:t>
-      </w:r>
-      <w:r>
-        <w:rPr>
-          <w:b/>
-        </w:rPr>
-        <w:t>:</w:t>
-      </w:r>
-    </w:p>
-    <w:tbl>
-      <w:tblPr>
-        <w:tblW w:w="5000" w:type="pct"/>
-        <w:jc w:val="center"/>
-        <w:tblBorders>
-          <w:top w:val="single" w:sz="4" w:space="0" w:color="auto"/>
-          <w:left w:val="single" w:sz="4" w:space="0" w:color="auto"/>
-          <w:bottom w:val="single" w:sz="4" w:space="0" w:color="auto"/>
-          <w:right w:val="single" w:sz="4" w:space="0" w:color="auto"/>
-        </w:tblBorders>
-        <w:tblCellMar>
-          <w:left w:w="70" w:type="dxa"/>
-          <w:right w:w="70" w:type="dxa"/>
-        </w:tblCellMar>
-        <w:tblLook w:val="04A0" w:firstRow="1" w:lastRow="0" w:firstColumn="1" w:lastColumn="0" w:noHBand="0" w:noVBand="1"/>
-      </w:tblPr>
-      <w:tblGrid>
-        <w:gridCol w:w="2303"/>
-        <w:gridCol w:w="3453"/>
-        <w:gridCol w:w="3456"/>
-      </w:tblGrid>
-      <w:tr>
-        <w:trPr>
-          <w:cantSplit/>
-          <w:jc w:val="center"/>
-        </w:trPr>
-        <w:tc>
-          <w:tcPr>
-            <w:tcW w:w="5000" w:type="pct"/>
-            <w:gridSpan w:val="3"/>
-            <w:tcBorders>
-              <w:top w:val="single" w:sz="12" w:space="0" w:color="auto"/>
-              <w:left w:val="single" w:sz="12" w:space="0" w:color="auto"/>
-              <w:bottom w:val="nil"/>
-              <w:right w:val="single" w:sz="12" w:space="0" w:color="auto"/>
-            </w:tcBorders>
-            <w:hideMark/>
-          </w:tcPr>
-          <w:p>
-            <w:pPr>
-              <w:keepNext w:val="0"/>
-              <w:keepLines w:val="0"/>
-              <w:spacing w:before="60"/>
-              <w:jc w:val="both"/>
-              <w:rPr>
-                <w:sz w:val="18"/>
-              </w:rPr>
-            </w:pPr>
-            <w:r>
-              <w:rPr>
-                <w:sz w:val="18"/>
-              </w:rPr>
-              <w:t>O projeto de TCC será reprovado se:</w:t>
-            </w:r>
-          </w:p>
-          <w:p>
-            <w:pPr>
-              <w:keepNext w:val="0"/>
-              <w:keepLines w:val="0"/>
-              <w:numPr>
-                <w:ilvl w:val="0"/>
-                <w:numId w:val="15"/>
-              </w:numPr>
-              <w:ind w:left="357" w:hanging="357"/>
-              <w:jc w:val="both"/>
-              <w:rPr>
-                <w:sz w:val="18"/>
-              </w:rPr>
-            </w:pPr>
-            <w:r>
-              <w:rPr>
-                <w:sz w:val="18"/>
-              </w:rPr>
-              <w:t>qualquer um dos itens tiver resposta NÃO ATENDE;</w:t>
-            </w:r>
-          </w:p>
-          <w:p>
-            <w:pPr>
-              <w:keepNext w:val="0"/>
-              <w:keepLines w:val="0"/>
-              <w:numPr>
-                <w:ilvl w:val="0"/>
-                <w:numId w:val="15"/>
-              </w:numPr>
-              <w:ind w:left="357" w:hanging="357"/>
-              <w:jc w:val="both"/>
-              <w:rPr>
-                <w:sz w:val="18"/>
-              </w:rPr>
-            </w:pPr>
-            <w:r>
-              <w:rPr>
-                <w:sz w:val="18"/>
-              </w:rPr>
-              <w:t xml:space="preserve">pelo menos </w:t>
-            </w:r>
-            <w:r>
-              <w:rPr>
-                <w:b/>
-                <w:bCs/>
-                <w:sz w:val="18"/>
-              </w:rPr>
-              <w:t>4 (quatro)</w:t>
-            </w:r>
-            <w:r>
-              <w:rPr>
-                <w:sz w:val="18"/>
-              </w:rPr>
-              <w:t xml:space="preserve"> itens dos </w:t>
-            </w:r>
-            <w:r>
-              <w:rPr>
-                <w:b/>
-                <w:bCs/>
-                <w:sz w:val="18"/>
-              </w:rPr>
-              <w:t>ASPECTOS TÉCNICOS</w:t>
-            </w:r>
-            <w:r>
-              <w:rPr>
-                <w:sz w:val="18"/>
-              </w:rPr>
-              <w:t xml:space="preserve"> tiverem resposta ATENDE PARCIALMENTE; ou</w:t>
-            </w:r>
-          </w:p>
-          <w:p>
-            <w:pPr>
-              <w:keepNext w:val="0"/>
-              <w:keepLines w:val="0"/>
-              <w:numPr>
-                <w:ilvl w:val="0"/>
-                <w:numId w:val="15"/>
-              </w:numPr>
-              <w:ind w:left="357" w:hanging="357"/>
-              <w:jc w:val="both"/>
-              <w:rPr>
-                <w:sz w:val="18"/>
-              </w:rPr>
-            </w:pPr>
-            <w:r>
-              <w:rPr>
-                <w:sz w:val="18"/>
-              </w:rPr>
-              <w:t xml:space="preserve">pelo menos </w:t>
-            </w:r>
-            <w:r>
-              <w:rPr>
-                <w:b/>
-                <w:bCs/>
-                <w:sz w:val="18"/>
-              </w:rPr>
-              <w:t>4 (quatro)</w:t>
-            </w:r>
-            <w:r>
-              <w:rPr>
-                <w:sz w:val="18"/>
-              </w:rPr>
-              <w:t xml:space="preserve"> itens dos </w:t>
-            </w:r>
-            <w:r>
-              <w:rPr>
-                <w:b/>
-                <w:bCs/>
-                <w:sz w:val="18"/>
-              </w:rPr>
-              <w:t>ASPECTOS METODOLÓGICOS</w:t>
-            </w:r>
-            <w:r>
-              <w:rPr>
-                <w:sz w:val="18"/>
-              </w:rPr>
-              <w:t xml:space="preserve"> tiverem resposta ATENDE PARCIALMENTE.</w:t>
-            </w:r>
-          </w:p>
-        </w:tc>
-      </w:tr>
-      <w:tr>
-        <w:trPr>
-          <w:cantSplit/>
-          <w:jc w:val="center"/>
-        </w:trPr>
-        <w:tc>
-          <w:tcPr>
-            <w:tcW w:w="1250" w:type="pct"/>
-            <w:tcBorders>
-              <w:top w:val="nil"/>
-              <w:left w:val="single" w:sz="12" w:space="0" w:color="auto"/>
-              <w:bottom w:val="single" w:sz="12" w:space="0" w:color="auto"/>
-              <w:right w:val="nil"/>
-            </w:tcBorders>
-            <w:hideMark/>
-          </w:tcPr>
-          <w:p>
-            <w:pPr>
-              <w:keepNext w:val="0"/>
-              <w:keepLines w:val="0"/>
-              <w:spacing w:before="60" w:after="60"/>
-              <w:rPr>
-                <w:sz w:val="18"/>
-              </w:rPr>
-            </w:pPr>
-            <w:r>
-              <w:rPr>
-                <w:b/>
-                <w:bCs/>
-                <w:sz w:val="20"/>
-              </w:rPr>
-              <w:t>PARECER</w:t>
-            </w:r>
-            <w:r>
-              <w:rPr>
-                <w:sz w:val="18"/>
-              </w:rPr>
-              <w:t>:</w:t>
-            </w:r>
-          </w:p>
-        </w:tc>
-        <w:tc>
-          <w:tcPr>
-            <w:tcW w:w="1874" w:type="pct"/>
-            <w:tcBorders>
-              <w:top w:val="nil"/>
-              <w:left w:val="nil"/>
-              <w:bottom w:val="single" w:sz="12" w:space="0" w:color="auto"/>
-              <w:right w:val="nil"/>
-            </w:tcBorders>
-            <w:hideMark/>
-          </w:tcPr>
-          <w:p>
-            <w:pPr>
-              <w:keepNext w:val="0"/>
-              <w:keepLines w:val="0"/>
-              <w:spacing w:before="60" w:after="60"/>
-              <w:jc w:val="center"/>
-              <w:rPr>
-                <w:sz w:val="18"/>
-              </w:rPr>
-            </w:pPr>
-            <w:proofErr w:type="gramStart"/>
-            <w:r>
-              <w:rPr>
-                <w:sz w:val="20"/>
-              </w:rPr>
-              <w:t xml:space="preserve">(  </w:t>
-            </w:r>
-            <w:proofErr w:type="gramEnd"/>
-            <w:r>
-              <w:rPr>
-                <w:sz w:val="20"/>
-              </w:rPr>
-              <w:t xml:space="preserve">    ) APROVADO</w:t>
-            </w:r>
-          </w:p>
-        </w:tc>
-        <w:tc>
-          <w:tcPr>
-            <w:tcW w:w="1876" w:type="pct"/>
-            <w:tcBorders>
-              <w:top w:val="nil"/>
-              <w:left w:val="nil"/>
-              <w:bottom w:val="single" w:sz="12" w:space="0" w:color="auto"/>
-              <w:right w:val="single" w:sz="12" w:space="0" w:color="auto"/>
-            </w:tcBorders>
-            <w:hideMark/>
-          </w:tcPr>
-          <w:p>
-            <w:pPr>
-              <w:keepNext w:val="0"/>
-              <w:keepLines w:val="0"/>
-              <w:spacing w:before="60" w:after="60"/>
-              <w:jc w:val="center"/>
-              <w:rPr>
-                <w:sz w:val="20"/>
-              </w:rPr>
-            </w:pPr>
-            <w:proofErr w:type="gramStart"/>
-            <w:r>
-              <w:rPr>
-                <w:sz w:val="20"/>
-              </w:rPr>
-              <w:t xml:space="preserve">(  </w:t>
-            </w:r>
-            <w:proofErr w:type="gramEnd"/>
-            <w:r>
-              <w:rPr>
-                <w:sz w:val="20"/>
-              </w:rPr>
-              <w:t xml:space="preserve">    ) REPROVADO</w:t>
-            </w:r>
-          </w:p>
-        </w:tc>
-      </w:tr>
-    </w:tbl>
     <w:p>
       <w:pPr>
         <w:pStyle w:val="TF-xAvalLINHA"/>
         <w:tabs>
           <w:tab w:val="left" w:leader="underscore" w:pos="6237"/>
         </w:tabs>
-      </w:pPr>
-      <w:r>
-        <w:t xml:space="preserve">Assinatura: </w:t>
-      </w:r>
-      <w:r>
-        <w:tab/>
-      </w:r>
-      <w:r>
-        <w:tab/>
-        <w:t xml:space="preserve"> Data: </w:t>
-      </w:r>
-      <w:r>
-        <w:tab/>
-      </w:r>
-    </w:p>
-    <w:p>
-      <w:pPr>
-        <w:pStyle w:val="TF-xAvalTTULO"/>
-      </w:pPr>
-      <w:r>
-        <w:br w:type="page"/>
-      </w:r>
-      <w:r>
-        <w:lastRenderedPageBreak/>
-        <w:t>FORMULÁRIO  DE  avaliação</w:t>
-      </w:r>
-      <w:r>
-        <w:t xml:space="preserve"> </w:t>
-      </w:r>
-      <w:r>
-        <w:t xml:space="preserve">– PROFESSOR </w:t>
-      </w:r>
-      <w:r>
-        <w:t>AVALIADOR</w:t>
-      </w:r>
-    </w:p>
-    <w:p>
-      <w:pPr>
-        <w:pStyle w:val="TF-xAvalLINHA"/>
-      </w:pPr>
-      <w:r>
-        <w:t>Acadêmico(a):</w:t>
-      </w:r>
-      <w:r>
-        <w:tab/>
-      </w:r>
-    </w:p>
-    <w:p>
-      <w:pPr>
-        <w:pStyle w:val="TF-xAvalLINHA"/>
-      </w:pPr>
-      <w:r>
-        <w:t>Avaliador(a):</w:t>
-      </w:r>
-      <w:r>
-        <w:tab/>
-      </w:r>
-      <w:r>
-        <w:tab/>
+        <w:rPr>
+          <w:sz w:val="16"/>
+          <w:szCs w:val="21"/>
+        </w:rPr>
+      </w:pPr>
+      <w:r>
+        <w:rPr>
+          <w:sz w:val="16"/>
+          <w:szCs w:val="21"/>
+        </w:rPr>
+        <w:t>Atenção: quando o avaliador marcar algum item como atende parcialmente ou não atende, deve obrigatoriamente indicar os motivos no texto, para que o aluno saiba o porquê da avaliação.</w:t>
       </w:r>
     </w:p>
     <w:tbl>
@@ -7990,12 +5630,6 @@
             <w:r>
               <w:t>ASPECTOS   AVALIADOS</w:t>
             </w:r>
-            <w:r>
-              <w:rPr>
-                <w:vertAlign w:val="superscript"/>
-              </w:rPr>
-              <w:t>1</w:t>
-            </w:r>
           </w:p>
         </w:tc>
         <w:tc>
@@ -8015,7 +5649,7 @@
               <w:pStyle w:val="TF-xAvalITEMTABELA"/>
             </w:pPr>
             <w:r>
-              <w:t>atende</w:t>
+              <w:t>Atende</w:t>
             </w:r>
           </w:p>
         </w:tc>
@@ -8108,7 +5742,7 @@
               <w:pStyle w:val="TF-xAvalITEM"/>
               <w:numPr>
                 <w:ilvl w:val="0"/>
-                <w:numId w:val="18"/>
+                <w:numId w:val="13"/>
               </w:numPr>
             </w:pPr>
             <w:r>
@@ -8139,7 +5773,7 @@
               <w:keepNext w:val="0"/>
               <w:keepLines w:val="0"/>
               <w:ind w:left="709" w:hanging="709"/>
-              <w:jc w:val="both"/>
+              <w:jc w:val="center"/>
               <w:rPr>
                 <w:sz w:val="18"/>
               </w:rPr>
@@ -8161,7 +5795,7 @@
               <w:keepNext w:val="0"/>
               <w:keepLines w:val="0"/>
               <w:ind w:left="709" w:hanging="709"/>
-              <w:jc w:val="both"/>
+              <w:jc w:val="center"/>
               <w:rPr>
                 <w:sz w:val="18"/>
               </w:rPr>
@@ -8183,7 +5817,7 @@
               <w:keepNext w:val="0"/>
               <w:keepLines w:val="0"/>
               <w:ind w:left="709" w:hanging="709"/>
-              <w:jc w:val="both"/>
+              <w:jc w:val="center"/>
               <w:rPr>
                 <w:sz w:val="18"/>
               </w:rPr>
@@ -8255,7 +5889,7 @@
               <w:keepNext w:val="0"/>
               <w:keepLines w:val="0"/>
               <w:ind w:left="709" w:hanging="709"/>
-              <w:jc w:val="both"/>
+              <w:jc w:val="center"/>
               <w:rPr>
                 <w:sz w:val="18"/>
               </w:rPr>
@@ -8277,7 +5911,7 @@
               <w:keepNext w:val="0"/>
               <w:keepLines w:val="0"/>
               <w:ind w:left="709" w:hanging="709"/>
-              <w:jc w:val="both"/>
+              <w:jc w:val="center"/>
               <w:rPr>
                 <w:sz w:val="18"/>
               </w:rPr>
@@ -8299,7 +5933,7 @@
               <w:keepNext w:val="0"/>
               <w:keepLines w:val="0"/>
               <w:ind w:left="709" w:hanging="709"/>
-              <w:jc w:val="both"/>
+              <w:jc w:val="center"/>
               <w:rPr>
                 <w:sz w:val="18"/>
               </w:rPr>
@@ -8349,6 +5983,10 @@
           <w:p>
             <w:pPr>
               <w:pStyle w:val="TF-xAvalITEM"/>
+              <w:numPr>
+                <w:ilvl w:val="0"/>
+                <w:numId w:val="13"/>
+              </w:numPr>
             </w:pPr>
             <w:r>
               <w:t>OBJETIVOS</w:t>
@@ -8378,7 +6016,7 @@
               <w:keepNext w:val="0"/>
               <w:keepLines w:val="0"/>
               <w:ind w:left="709" w:hanging="709"/>
-              <w:jc w:val="both"/>
+              <w:jc w:val="center"/>
               <w:rPr>
                 <w:sz w:val="18"/>
               </w:rPr>
@@ -8400,7 +6038,7 @@
               <w:keepNext w:val="0"/>
               <w:keepLines w:val="0"/>
               <w:ind w:left="709" w:hanging="709"/>
-              <w:jc w:val="both"/>
+              <w:jc w:val="center"/>
               <w:rPr>
                 <w:sz w:val="18"/>
               </w:rPr>
@@ -8422,7 +6060,7 @@
               <w:keepNext w:val="0"/>
               <w:keepLines w:val="0"/>
               <w:ind w:left="709" w:hanging="709"/>
-              <w:jc w:val="both"/>
+              <w:jc w:val="center"/>
               <w:rPr>
                 <w:sz w:val="18"/>
               </w:rPr>
@@ -8494,7 +6132,7 @@
               <w:keepNext w:val="0"/>
               <w:keepLines w:val="0"/>
               <w:ind w:left="709" w:hanging="709"/>
-              <w:jc w:val="both"/>
+              <w:jc w:val="center"/>
               <w:rPr>
                 <w:sz w:val="18"/>
               </w:rPr>
@@ -8516,7 +6154,7 @@
               <w:keepNext w:val="0"/>
               <w:keepLines w:val="0"/>
               <w:ind w:left="709" w:hanging="709"/>
-              <w:jc w:val="both"/>
+              <w:jc w:val="center"/>
               <w:rPr>
                 <w:sz w:val="18"/>
               </w:rPr>
@@ -8538,7 +6176,7 @@
               <w:keepNext w:val="0"/>
               <w:keepLines w:val="0"/>
               <w:ind w:left="709" w:hanging="709"/>
-              <w:jc w:val="both"/>
+              <w:jc w:val="center"/>
               <w:rPr>
                 <w:sz w:val="18"/>
               </w:rPr>
@@ -8589,6 +6227,10 @@
           <w:p>
             <w:pPr>
               <w:pStyle w:val="TF-xAvalITEM"/>
+              <w:numPr>
+                <w:ilvl w:val="0"/>
+                <w:numId w:val="13"/>
+              </w:numPr>
             </w:pPr>
             <w:r>
               <w:t>TRABALHOS CORRELATOS</w:t>
@@ -8618,7 +6260,7 @@
               <w:keepNext w:val="0"/>
               <w:keepLines w:val="0"/>
               <w:ind w:left="709" w:hanging="709"/>
-              <w:jc w:val="both"/>
+              <w:jc w:val="center"/>
               <w:rPr>
                 <w:sz w:val="18"/>
               </w:rPr>
@@ -8640,7 +6282,7 @@
               <w:keepNext w:val="0"/>
               <w:keepLines w:val="0"/>
               <w:ind w:left="709" w:hanging="709"/>
-              <w:jc w:val="both"/>
+              <w:jc w:val="center"/>
               <w:rPr>
                 <w:sz w:val="18"/>
               </w:rPr>
@@ -8662,7 +6304,7 @@
               <w:keepNext w:val="0"/>
               <w:keepLines w:val="0"/>
               <w:ind w:left="709" w:hanging="709"/>
-              <w:jc w:val="both"/>
+              <w:jc w:val="center"/>
               <w:rPr>
                 <w:sz w:val="18"/>
               </w:rPr>
@@ -8712,6 +6354,10 @@
           <w:p>
             <w:pPr>
               <w:pStyle w:val="TF-xAvalITEM"/>
+              <w:numPr>
+                <w:ilvl w:val="0"/>
+                <w:numId w:val="13"/>
+              </w:numPr>
             </w:pPr>
             <w:r>
               <w:t>JUSTIFICATIVA</w:t>
@@ -8741,7 +6387,7 @@
               <w:keepNext w:val="0"/>
               <w:keepLines w:val="0"/>
               <w:ind w:left="709" w:hanging="709"/>
-              <w:jc w:val="both"/>
+              <w:jc w:val="center"/>
               <w:rPr>
                 <w:sz w:val="18"/>
               </w:rPr>
@@ -8763,7 +6409,7 @@
               <w:keepNext w:val="0"/>
               <w:keepLines w:val="0"/>
               <w:ind w:left="709" w:hanging="709"/>
-              <w:jc w:val="both"/>
+              <w:jc w:val="center"/>
               <w:rPr>
                 <w:sz w:val="18"/>
               </w:rPr>
@@ -8785,7 +6431,7 @@
               <w:keepNext w:val="0"/>
               <w:keepLines w:val="0"/>
               <w:ind w:left="709" w:hanging="709"/>
-              <w:jc w:val="both"/>
+              <w:jc w:val="center"/>
               <w:rPr>
                 <w:sz w:val="18"/>
               </w:rPr>
@@ -8856,7 +6502,7 @@
               <w:keepNext w:val="0"/>
               <w:keepLines w:val="0"/>
               <w:ind w:left="709" w:hanging="709"/>
-              <w:jc w:val="both"/>
+              <w:jc w:val="center"/>
               <w:rPr>
                 <w:sz w:val="18"/>
               </w:rPr>
@@ -8878,7 +6524,7 @@
               <w:keepNext w:val="0"/>
               <w:keepLines w:val="0"/>
               <w:ind w:left="709" w:hanging="709"/>
-              <w:jc w:val="both"/>
+              <w:jc w:val="center"/>
               <w:rPr>
                 <w:sz w:val="18"/>
               </w:rPr>
@@ -8900,7 +6546,7 @@
               <w:keepNext w:val="0"/>
               <w:keepLines w:val="0"/>
               <w:ind w:left="709" w:hanging="709"/>
-              <w:jc w:val="both"/>
+              <w:jc w:val="center"/>
               <w:rPr>
                 <w:sz w:val="18"/>
               </w:rPr>
@@ -8971,7 +6617,7 @@
               <w:keepNext w:val="0"/>
               <w:keepLines w:val="0"/>
               <w:ind w:left="709" w:hanging="709"/>
-              <w:jc w:val="both"/>
+              <w:jc w:val="center"/>
               <w:rPr>
                 <w:sz w:val="18"/>
               </w:rPr>
@@ -8993,7 +6639,7 @@
               <w:keepNext w:val="0"/>
               <w:keepLines w:val="0"/>
               <w:ind w:left="709" w:hanging="709"/>
-              <w:jc w:val="both"/>
+              <w:jc w:val="center"/>
               <w:rPr>
                 <w:sz w:val="18"/>
               </w:rPr>
@@ -9015,7 +6661,7 @@
               <w:keepNext w:val="0"/>
               <w:keepLines w:val="0"/>
               <w:ind w:left="709" w:hanging="709"/>
-              <w:jc w:val="both"/>
+              <w:jc w:val="center"/>
               <w:rPr>
                 <w:sz w:val="18"/>
               </w:rPr>
@@ -9065,6 +6711,10 @@
           <w:p>
             <w:pPr>
               <w:pStyle w:val="TF-xAvalITEM"/>
+              <w:numPr>
+                <w:ilvl w:val="0"/>
+                <w:numId w:val="13"/>
+              </w:numPr>
             </w:pPr>
             <w:r>
               <w:t>REQUISITOS PRINCIPAIS DO PROBLEMA A SER TRABALHADO</w:t>
@@ -9094,7 +6744,7 @@
               <w:keepNext w:val="0"/>
               <w:keepLines w:val="0"/>
               <w:ind w:left="709" w:hanging="709"/>
-              <w:jc w:val="both"/>
+              <w:jc w:val="center"/>
               <w:rPr>
                 <w:sz w:val="18"/>
               </w:rPr>
@@ -9116,7 +6766,7 @@
               <w:keepNext w:val="0"/>
               <w:keepLines w:val="0"/>
               <w:ind w:left="709" w:hanging="709"/>
-              <w:jc w:val="both"/>
+              <w:jc w:val="center"/>
               <w:rPr>
                 <w:sz w:val="18"/>
               </w:rPr>
@@ -9138,7 +6788,7 @@
               <w:keepNext w:val="0"/>
               <w:keepLines w:val="0"/>
               <w:ind w:left="709" w:hanging="709"/>
-              <w:jc w:val="both"/>
+              <w:jc w:val="center"/>
               <w:rPr>
                 <w:sz w:val="18"/>
               </w:rPr>
@@ -9189,6 +6839,10 @@
           <w:p>
             <w:pPr>
               <w:pStyle w:val="TF-xAvalITEM"/>
+              <w:numPr>
+                <w:ilvl w:val="0"/>
+                <w:numId w:val="13"/>
+              </w:numPr>
             </w:pPr>
             <w:r>
               <w:t>METODOLOGIA</w:t>
@@ -9218,7 +6872,7 @@
               <w:keepNext w:val="0"/>
               <w:keepLines w:val="0"/>
               <w:ind w:left="709" w:hanging="709"/>
-              <w:jc w:val="both"/>
+              <w:jc w:val="center"/>
               <w:rPr>
                 <w:sz w:val="18"/>
               </w:rPr>
@@ -9240,7 +6894,7 @@
               <w:keepNext w:val="0"/>
               <w:keepLines w:val="0"/>
               <w:ind w:left="709" w:hanging="709"/>
-              <w:jc w:val="both"/>
+              <w:jc w:val="center"/>
               <w:rPr>
                 <w:sz w:val="18"/>
               </w:rPr>
@@ -9262,7 +6916,7 @@
               <w:keepNext w:val="0"/>
               <w:keepLines w:val="0"/>
               <w:ind w:left="709" w:hanging="709"/>
-              <w:jc w:val="both"/>
+              <w:jc w:val="center"/>
               <w:rPr>
                 <w:sz w:val="18"/>
               </w:rPr>
@@ -9334,7 +6988,7 @@
               <w:keepNext w:val="0"/>
               <w:keepLines w:val="0"/>
               <w:ind w:left="709" w:hanging="709"/>
-              <w:jc w:val="both"/>
+              <w:jc w:val="center"/>
               <w:rPr>
                 <w:sz w:val="18"/>
               </w:rPr>
@@ -9356,7 +7010,7 @@
               <w:keepNext w:val="0"/>
               <w:keepLines w:val="0"/>
               <w:ind w:left="709" w:hanging="709"/>
-              <w:jc w:val="both"/>
+              <w:jc w:val="center"/>
               <w:rPr>
                 <w:sz w:val="18"/>
               </w:rPr>
@@ -9378,7 +7032,7 @@
               <w:keepNext w:val="0"/>
               <w:keepLines w:val="0"/>
               <w:ind w:left="709" w:hanging="709"/>
-              <w:jc w:val="both"/>
+              <w:jc w:val="center"/>
               <w:rPr>
                 <w:sz w:val="18"/>
               </w:rPr>
@@ -9429,6 +7083,10 @@
           <w:p>
             <w:pPr>
               <w:pStyle w:val="TF-xAvalITEM"/>
+              <w:numPr>
+                <w:ilvl w:val="0"/>
+                <w:numId w:val="13"/>
+              </w:numPr>
             </w:pPr>
             <w:r>
               <w:t>REVISÃO BIBLIOGRÁFICA</w:t>
@@ -9461,7 +7119,7 @@
               <w:keepNext w:val="0"/>
               <w:keepLines w:val="0"/>
               <w:ind w:left="709" w:hanging="709"/>
-              <w:jc w:val="both"/>
+              <w:jc w:val="center"/>
               <w:rPr>
                 <w:sz w:val="18"/>
               </w:rPr>
@@ -9483,7 +7141,7 @@
               <w:keepNext w:val="0"/>
               <w:keepLines w:val="0"/>
               <w:ind w:left="709" w:hanging="709"/>
-              <w:jc w:val="both"/>
+              <w:jc w:val="center"/>
               <w:rPr>
                 <w:sz w:val="18"/>
               </w:rPr>
@@ -9505,7 +7163,7 @@
               <w:keepNext w:val="0"/>
               <w:keepLines w:val="0"/>
               <w:ind w:left="709" w:hanging="709"/>
-              <w:jc w:val="both"/>
+              <w:jc w:val="center"/>
               <w:rPr>
                 <w:sz w:val="18"/>
               </w:rPr>
@@ -9577,7 +7235,7 @@
               <w:keepNext w:val="0"/>
               <w:keepLines w:val="0"/>
               <w:ind w:left="709" w:hanging="709"/>
-              <w:jc w:val="both"/>
+              <w:jc w:val="center"/>
               <w:rPr>
                 <w:sz w:val="18"/>
               </w:rPr>
@@ -9599,7 +7257,7 @@
               <w:keepNext w:val="0"/>
               <w:keepLines w:val="0"/>
               <w:ind w:left="709" w:hanging="709"/>
-              <w:jc w:val="both"/>
+              <w:jc w:val="center"/>
               <w:rPr>
                 <w:sz w:val="18"/>
               </w:rPr>
@@ -9621,7 +7279,7 @@
               <w:keepNext w:val="0"/>
               <w:keepLines w:val="0"/>
               <w:ind w:left="709" w:hanging="709"/>
-              <w:jc w:val="both"/>
+              <w:jc w:val="center"/>
               <w:rPr>
                 <w:sz w:val="18"/>
               </w:rPr>
@@ -9672,6 +7330,10 @@
           <w:p>
             <w:pPr>
               <w:pStyle w:val="TF-xAvalITEM"/>
+              <w:numPr>
+                <w:ilvl w:val="0"/>
+                <w:numId w:val="13"/>
+              </w:numPr>
             </w:pPr>
             <w:r>
               <w:t>LINGUAGEM USADA (redação)</w:t>
@@ -9701,7 +7363,7 @@
               <w:keepNext w:val="0"/>
               <w:keepLines w:val="0"/>
               <w:ind w:left="709" w:hanging="709"/>
-              <w:jc w:val="both"/>
+              <w:jc w:val="center"/>
               <w:rPr>
                 <w:sz w:val="18"/>
               </w:rPr>
@@ -9723,7 +7385,7 @@
               <w:keepNext w:val="0"/>
               <w:keepLines w:val="0"/>
               <w:ind w:left="709" w:hanging="709"/>
-              <w:jc w:val="both"/>
+              <w:jc w:val="center"/>
               <w:rPr>
                 <w:sz w:val="18"/>
               </w:rPr>
@@ -9745,7 +7407,7 @@
               <w:keepNext w:val="0"/>
               <w:keepLines w:val="0"/>
               <w:ind w:left="709" w:hanging="709"/>
-              <w:jc w:val="both"/>
+              <w:jc w:val="center"/>
               <w:rPr>
                 <w:sz w:val="18"/>
               </w:rPr>
@@ -9816,7 +7478,7 @@
               <w:keepNext w:val="0"/>
               <w:keepLines w:val="0"/>
               <w:ind w:left="709" w:hanging="709"/>
-              <w:jc w:val="both"/>
+              <w:jc w:val="center"/>
               <w:rPr>
                 <w:sz w:val="18"/>
               </w:rPr>
@@ -9838,7 +7500,7 @@
               <w:keepNext w:val="0"/>
               <w:keepLines w:val="0"/>
               <w:ind w:left="709" w:hanging="709"/>
-              <w:jc w:val="both"/>
+              <w:jc w:val="center"/>
               <w:rPr>
                 <w:sz w:val="18"/>
               </w:rPr>
@@ -9860,7 +7522,7 @@
               <w:keepNext w:val="0"/>
               <w:keepLines w:val="0"/>
               <w:ind w:left="709" w:hanging="709"/>
-              <w:jc w:val="both"/>
+              <w:jc w:val="center"/>
               <w:rPr>
                 <w:sz w:val="18"/>
               </w:rPr>
@@ -9872,39 +7534,16 @@
     <w:p>
       <w:pPr>
         <w:pStyle w:val="TF-xAvalTTULO"/>
-      </w:pPr>
-    </w:p>
-    <w:p>
-      <w:pPr>
-        <w:pStyle w:val="TF-xAvalTTULO"/>
-      </w:pPr>
-      <w:r>
-        <w:t xml:space="preserve">PARECER – PROFESSOR </w:t>
-      </w:r>
-      <w:r>
-        <w:t>AVALIADOR</w:t>
-      </w:r>
-      <w:r>
-        <w:t>:</w:t>
-      </w:r>
-    </w:p>
-    <w:p>
-      <w:pPr>
-        <w:pStyle w:val="TF-xAvalTTULO"/>
+        <w:ind w:left="0" w:firstLine="0"/>
+        <w:jc w:val="left"/>
         <w:rPr>
           <w:b/>
         </w:rPr>
       </w:pPr>
-      <w:r>
-        <w:rPr>
-          <w:b/>
-        </w:rPr>
-        <w:t>(preencher apenas no projeto)</w:t>
-      </w:r>
     </w:p>
     <w:tbl>
       <w:tblPr>
-        <w:tblW w:w="9168" w:type="dxa"/>
+        <w:tblW w:w="5000" w:type="pct"/>
         <w:jc w:val="center"/>
         <w:tblBorders>
           <w:top w:val="single" w:sz="4" w:space="0" w:color="auto"/>
@@ -9912,7 +7551,6 @@
           <w:bottom w:val="single" w:sz="4" w:space="0" w:color="auto"/>
           <w:right w:val="single" w:sz="4" w:space="0" w:color="auto"/>
         </w:tblBorders>
-        <w:tblLayout w:type="fixed"/>
         <w:tblCellMar>
           <w:left w:w="70" w:type="dxa"/>
           <w:right w:w="70" w:type="dxa"/>
@@ -9920,9 +7558,9 @@
         <w:tblLook w:val="04A0" w:firstRow="1" w:lastRow="0" w:firstColumn="1" w:lastColumn="0" w:noHBand="0" w:noVBand="1"/>
       </w:tblPr>
       <w:tblGrid>
-        <w:gridCol w:w="1323"/>
-        <w:gridCol w:w="3646"/>
-        <w:gridCol w:w="4199"/>
+        <w:gridCol w:w="2303"/>
+        <w:gridCol w:w="3453"/>
+        <w:gridCol w:w="3456"/>
       </w:tblGrid>
       <w:tr>
         <w:trPr>
@@ -9931,7 +7569,7 @@
         </w:trPr>
         <w:tc>
           <w:tcPr>
-            <w:tcW w:w="9163" w:type="dxa"/>
+            <w:tcW w:w="5000" w:type="pct"/>
             <w:gridSpan w:val="3"/>
             <w:tcBorders>
               <w:top w:val="single" w:sz="12" w:space="0" w:color="auto"/>
@@ -9955,19 +7593,7 @@
               <w:rPr>
                 <w:sz w:val="18"/>
               </w:rPr>
-              <w:t>O projeto de TCC ser</w:t>
-            </w:r>
-            <w:r>
-              <w:rPr>
-                <w:sz w:val="18"/>
-              </w:rPr>
-              <w:t xml:space="preserve"> </w:t>
-            </w:r>
-            <w:r>
-              <w:rPr>
-                <w:sz w:val="18"/>
-              </w:rPr>
-              <w:t>deverá ser revisado, isto é, necessita de complementação, se:</w:t>
+              <w:t>O projeto de TCC será reprovado se:</w:t>
             </w:r>
           </w:p>
           <w:p>
@@ -10014,9 +7640,16 @@
             <w:r>
               <w:rPr>
                 <w:b/>
+                <w:bCs/>
                 <w:sz w:val="18"/>
               </w:rPr>
-              <w:t>5</w:t>
+              <w:t>4 (quatro)</w:t>
+            </w:r>
+            <w:r>
+              <w:rPr>
+                <w:sz w:val="18"/>
+              </w:rPr>
+              <w:t xml:space="preserve"> itens dos </w:t>
             </w:r>
             <w:r>
               <w:rPr>
@@ -10024,7 +7657,56 @@
                 <w:bCs/>
                 <w:sz w:val="18"/>
               </w:rPr>
-              <w:t xml:space="preserve"> (cinco)</w:t>
+              <w:t>ASPECTOS TÉCNICOS</w:t>
+            </w:r>
+            <w:r>
+              <w:rPr>
+                <w:sz w:val="18"/>
+              </w:rPr>
+              <w:t xml:space="preserve"> tiverem resposta ATENDE PARCIALMENTE; ou</w:t>
+            </w:r>
+          </w:p>
+          <w:p>
+            <w:pPr>
+              <w:keepNext w:val="0"/>
+              <w:keepLines w:val="0"/>
+              <w:numPr>
+                <w:ilvl w:val="0"/>
+                <w:numId w:val="15"/>
+              </w:numPr>
+              <w:ind w:left="357" w:hanging="357"/>
+              <w:jc w:val="both"/>
+              <w:rPr>
+                <w:sz w:val="18"/>
+              </w:rPr>
+            </w:pPr>
+            <w:r>
+              <w:rPr>
+                <w:sz w:val="18"/>
+              </w:rPr>
+              <w:t xml:space="preserve">pelo menos </w:t>
+            </w:r>
+            <w:r>
+              <w:rPr>
+                <w:b/>
+                <w:bCs/>
+                <w:sz w:val="18"/>
+              </w:rPr>
+              <w:t>4 (quatro)</w:t>
+            </w:r>
+            <w:r>
+              <w:rPr>
+                <w:sz w:val="18"/>
+              </w:rPr>
+              <w:t xml:space="preserve"> itens dos </w:t>
+            </w:r>
+            <w:r>
+              <w:rPr>
+                <w:b/>
+                <w:bCs/>
+                <w:sz w:val="18"/>
+              </w:rPr>
+              <w:t>ASPECTOS METODOLÓGICOS</w:t>
             </w:r>
             <w:r>
               <w:rPr>
@@ -10042,7 +7724,7 @@
         </w:trPr>
         <w:tc>
           <w:tcPr>
-            <w:tcW w:w="1322" w:type="dxa"/>
+            <w:tcW w:w="1250" w:type="pct"/>
             <w:tcBorders>
               <w:top w:val="nil"/>
               <w:left w:val="single" w:sz="12" w:space="0" w:color="auto"/>
@@ -10078,7 +7760,7 @@
         </w:tc>
         <w:tc>
           <w:tcPr>
-            <w:tcW w:w="3644" w:type="dxa"/>
+            <w:tcW w:w="1874" w:type="pct"/>
             <w:tcBorders>
               <w:top w:val="nil"/>
               <w:left w:val="nil"/>
@@ -10097,25 +7779,17 @@
                 <w:sz w:val="18"/>
               </w:rPr>
             </w:pPr>
-            <w:proofErr w:type="gramStart"/>
             <w:r>
               <w:rPr>
                 <w:sz w:val="20"/>
               </w:rPr>
-              <w:t xml:space="preserve">(  </w:t>
-            </w:r>
-            <w:proofErr w:type="gramEnd"/>
-            <w:r>
-              <w:rPr>
-                <w:sz w:val="20"/>
-              </w:rPr>
-              <w:t xml:space="preserve">    ) APROVADO</w:t>
-            </w:r>
-          </w:p>
-        </w:tc>
-        <w:tc>
-          <w:tcPr>
-            <w:tcW w:w="4197" w:type="dxa"/>
+              <w:t>(      ) APROVADO</w:t>
+            </w:r>
+          </w:p>
+        </w:tc>
+        <w:tc>
+          <w:tcPr>
+            <w:tcW w:w="1876" w:type="pct"/>
             <w:tcBorders>
               <w:top w:val="nil"/>
               <w:left w:val="nil"/>
@@ -10134,19 +7808,11 @@
                 <w:sz w:val="20"/>
               </w:rPr>
             </w:pPr>
-            <w:proofErr w:type="gramStart"/>
             <w:r>
               <w:rPr>
                 <w:sz w:val="20"/>
               </w:rPr>
-              <w:t xml:space="preserve">(  </w:t>
-            </w:r>
-            <w:proofErr w:type="gramEnd"/>
-            <w:r>
-              <w:rPr>
-                <w:sz w:val="20"/>
-              </w:rPr>
-              <w:t xml:space="preserve">    ) REPROVADO</w:t>
+              <w:t>(      ) REPROVADO</w:t>
             </w:r>
           </w:p>
         </w:tc>
@@ -10154,37 +7820,27 @@
     </w:tbl>
     <w:p>
       <w:pPr>
-        <w:pStyle w:val="TF-xAvalLINHA"/>
-        <w:tabs>
-          <w:tab w:val="left" w:leader="underscore" w:pos="6237"/>
-        </w:tabs>
+        <w:pStyle w:val="TF-xAvalTTULO"/>
+        <w:ind w:left="0" w:firstLine="0"/>
+        <w:jc w:val="left"/>
       </w:pPr>
     </w:p>
     <w:p>
       <w:pPr>
-        <w:pStyle w:val="TF-xAvalLINHA"/>
-        <w:tabs>
-          <w:tab w:val="left" w:leader="underscore" w:pos="6237"/>
-        </w:tabs>
-      </w:pPr>
-      <w:r>
-        <w:t xml:space="preserve">Assinatura: </w:t>
-      </w:r>
-      <w:r>
-        <w:tab/>
-      </w:r>
-      <w:r>
-        <w:tab/>
-        <w:t xml:space="preserve"> Data: </w:t>
-      </w:r>
-      <w:r>
-        <w:tab/>
-      </w:r>
+        <w:pStyle w:val="TF-xAvalTTULO"/>
+        <w:ind w:left="0" w:firstLine="0"/>
+        <w:jc w:val="left"/>
+      </w:pPr>
+    </w:p>
+    <w:p>
+      <w:pPr>
+        <w:pStyle w:val="TF-REFERNCIASITEM0"/>
+      </w:pPr>
     </w:p>
     <w:sectPr>
-      <w:headerReference w:type="default" r:id="rId18"/>
-      <w:footerReference w:type="default" r:id="rId19"/>
-      <w:headerReference w:type="first" r:id="rId20"/>
+      <w:headerReference w:type="default" r:id="rId16"/>
+      <w:footerReference w:type="even" r:id="rId17"/>
+      <w:footerReference w:type="default" r:id="rId18"/>
       <w:pgSz w:w="11907" w:h="16840" w:code="9"/>
       <w:pgMar w:top="1701" w:right="1134" w:bottom="1134" w:left="1701" w:header="720" w:footer="720" w:gutter="0"/>
       <w:pgNumType w:start="1"/>
@@ -10219,23 +7875,35 @@
   <w:p>
     <w:pPr>
       <w:pStyle w:val="Rodap"/>
-      <w:jc w:val="right"/>
+      <w:framePr w:wrap="none" w:vAnchor="text" w:hAnchor="margin" w:xAlign="right" w:y="1"/>
+      <w:rPr>
+        <w:rStyle w:val="Nmerodepgina"/>
+      </w:rPr>
     </w:pPr>
     <w:r>
+      <w:rPr>
+        <w:rStyle w:val="Nmerodepgina"/>
+      </w:rPr>
       <w:fldChar w:fldCharType="begin"/>
     </w:r>
     <w:r>
-      <w:instrText>PAGE   \* MERGEFORMAT</w:instrText>
+      <w:rPr>
+        <w:rStyle w:val="Nmerodepgina"/>
+      </w:rPr>
+      <w:instrText xml:space="preserve"> PAGE </w:instrText>
     </w:r>
     <w:r>
-      <w:fldChar w:fldCharType="separate"/>
-    </w:r>
-    <w:r>
-      <w:t>2</w:t>
-    </w:r>
-    <w:r>
+      <w:rPr>
+        <w:rStyle w:val="Nmerodepgina"/>
+      </w:rPr>
       <w:fldChar w:fldCharType="end"/>
     </w:r>
+  </w:p>
+  <w:p>
+    <w:pPr>
+      <w:pStyle w:val="Rodap"/>
+      <w:ind w:right="360"/>
+    </w:pPr>
   </w:p>
 </w:ftr>
 </file>
@@ -10245,23 +7913,48 @@
   <w:p>
     <w:pPr>
       <w:pStyle w:val="Rodap"/>
+      <w:framePr w:wrap="none" w:vAnchor="text" w:hAnchor="margin" w:xAlign="right" w:y="1"/>
       <w:rPr>
-        <w:sz w:val="18"/>
+        <w:rStyle w:val="Nmerodepgina"/>
       </w:rPr>
     </w:pPr>
     <w:r>
       <w:rPr>
-        <w:sz w:val="18"/>
-        <w:vertAlign w:val="superscript"/>
+        <w:rStyle w:val="Nmerodepgina"/>
+      </w:rPr>
+      <w:fldChar w:fldCharType="begin"/>
+    </w:r>
+    <w:r>
+      <w:rPr>
+        <w:rStyle w:val="Nmerodepgina"/>
+      </w:rPr>
+      <w:instrText xml:space="preserve"> PAGE </w:instrText>
+    </w:r>
+    <w:r>
+      <w:rPr>
+        <w:rStyle w:val="Nmerodepgina"/>
+      </w:rPr>
+      <w:fldChar w:fldCharType="separate"/>
+    </w:r>
+    <w:r>
+      <w:rPr>
+        <w:rStyle w:val="Nmerodepgina"/>
+        <w:noProof/>
       </w:rPr>
       <w:t>1</w:t>
     </w:r>
     <w:r>
       <w:rPr>
-        <w:sz w:val="18"/>
+        <w:rStyle w:val="Nmerodepgina"/>
       </w:rPr>
-      <w:t xml:space="preserve"> Quando o avaliador marcar algum item como atende parcialmente ou não atende, deve obrigatoriamente indicar os motivos no texto, para que o aluno saiba o porquê da avaliação.</w:t>
+      <w:fldChar w:fldCharType="end"/>
     </w:r>
+  </w:p>
+  <w:p>
+    <w:pPr>
+      <w:pStyle w:val="Rodap"/>
+      <w:ind w:right="360"/>
+    </w:pPr>
   </w:p>
 </w:ftr>
 </file>
@@ -10286,153 +7979,6 @@
 </file>
 
 <file path=word/header1.xml><?xml version="1.0" encoding="utf-8"?>
-<w:hdr xmlns:wpc="http://schemas.microsoft.com/office/word/2010/wordprocessingCanvas" xmlns:cx="http://schemas.microsoft.com/office/drawing/2014/chartex" xmlns:cx1="http://schemas.microsoft.com/office/drawing/2015/9/8/chartex" xmlns:cx2="http://schemas.microsoft.com/office/drawing/2015/10/21/chartex" xmlns:cx3="http://schemas.microsoft.com/office/drawing/2016/5/9/chartex" xmlns:cx4="http://schemas.microsoft.com/office/drawing/2016/5/10/chartex" xmlns:cx5="http://schemas.microsoft.com/office/drawing/2016/5/11/chartex" xmlns:cx6="http://schemas.microsoft.com/office/drawing/2016/5/12/chartex" xmlns:cx7="http://schemas.microsoft.com/office/drawing/2016/5/13/chartex" xmlns:cx8="http://schemas.microsoft.com/office/drawing/2016/5/14/chartex" xmlns:mc="http://schemas.openxmlformats.org/markup-compatibility/2006" xmlns:aink="http://schemas.microsoft.com/office/drawing/2016/ink" xmlns:am3d="http://schemas.microsoft.com/office/drawing/2017/model3d" xmlns:o="urn:schemas-microsoft-com:office:office" xmlns:r="http://schemas.openxmlformats.org/officeDocument/2006/relationships" xmlns:m="http://schemas.openxmlformats.org/officeDocument/2006/math" xmlns:v="urn:schemas-microsoft-com:vml" xmlns:wp14="http://schemas.microsoft.com/office/word/2010/wordprocessingDrawing" xmlns:wp="http://schemas.openxmlformats.org/drawingml/2006/wordprocessingDrawing" xmlns:w10="urn:schemas-microsoft-com:office:word" xmlns:w="http://schemas.openxmlformats.org/wordprocessingml/2006/main" xmlns:w14="http://schemas.microsoft.com/office/word/2010/wordml" xmlns:w15="http://schemas.microsoft.com/office/word/2012/wordml" xmlns:w16cex="http://schemas.microsoft.com/office/word/2018/wordml/cex" xmlns:w16cid="http://schemas.microsoft.com/office/word/2016/wordml/cid" xmlns:w16="http://schemas.microsoft.com/office/word/2018/wordml" xmlns:w16sdtdh="http://schemas.microsoft.com/office/word/2020/wordml/sdtdatahash" xmlns:w16se="http://schemas.microsoft.com/office/word/2015/wordml/symex" xmlns:wpg="http://schemas.microsoft.com/office/word/2010/wordprocessingGroup" xmlns:wpi="http://schemas.microsoft.com/office/word/2010/wordprocessingInk" xmlns:wne="http://schemas.microsoft.com/office/word/2006/wordml" xmlns:wps="http://schemas.microsoft.com/office/word/2010/wordprocessingShape" mc:Ignorable="w14 w15 w16se w16cid w16 w16cex w16sdtdh wp14">
-  <w:tbl>
-    <w:tblPr>
-      <w:tblW w:w="0" w:type="auto"/>
-      <w:tblBorders>
-        <w:top w:val="single" w:sz="4" w:space="0" w:color="000000"/>
-        <w:left w:val="single" w:sz="4" w:space="0" w:color="000000"/>
-        <w:bottom w:val="single" w:sz="4" w:space="0" w:color="000000"/>
-        <w:right w:val="single" w:sz="4" w:space="0" w:color="000000"/>
-        <w:insideH w:val="single" w:sz="4" w:space="0" w:color="000000"/>
-        <w:insideV w:val="single" w:sz="4" w:space="0" w:color="000000"/>
-      </w:tblBorders>
-      <w:tblLook w:val="04A0" w:firstRow="1" w:lastRow="0" w:firstColumn="1" w:lastColumn="0" w:noHBand="0" w:noVBand="1"/>
-    </w:tblPr>
-    <w:tblGrid>
-      <w:gridCol w:w="5778"/>
-      <w:gridCol w:w="3434"/>
-    </w:tblGrid>
-    <w:tr>
-      <w:tc>
-        <w:tcPr>
-          <w:tcW w:w="9212" w:type="dxa"/>
-          <w:gridSpan w:val="2"/>
-          <w:shd w:val="clear" w:color="auto" w:fill="auto"/>
-        </w:tcPr>
-        <w:p>
-          <w:pPr>
-            <w:pStyle w:val="Cabealho"/>
-            <w:tabs>
-              <w:tab w:val="clear" w:pos="8640"/>
-              <w:tab w:val="right" w:pos="8931"/>
-            </w:tabs>
-            <w:ind w:right="141"/>
-            <w:jc w:val="center"/>
-            <w:rPr>
-              <w:rStyle w:val="Nmerodepgina"/>
-            </w:rPr>
-          </w:pPr>
-          <w:r>
-            <w:rPr>
-              <w:rStyle w:val="Nmerodepgina"/>
-            </w:rPr>
-            <w:t>CURSO DE CIÊNCIA DA COMPUTAÇÃO – TCC</w:t>
-          </w:r>
-        </w:p>
-      </w:tc>
-    </w:tr>
-    <w:tr>
-      <w:tc>
-        <w:tcPr>
-          <w:tcW w:w="5778" w:type="dxa"/>
-          <w:shd w:val="clear" w:color="auto" w:fill="auto"/>
-        </w:tcPr>
-        <w:p>
-          <w:pPr>
-            <w:pStyle w:val="Cabealho"/>
-            <w:tabs>
-              <w:tab w:val="clear" w:pos="8640"/>
-              <w:tab w:val="right" w:pos="8931"/>
-            </w:tabs>
-            <w:ind w:right="141"/>
-          </w:pPr>
-          <w:proofErr w:type="gramStart"/>
-          <w:r>
-            <w:rPr>
-              <w:rStyle w:val="Nmerodepgina"/>
-            </w:rPr>
-            <w:t>( </w:t>
-          </w:r>
-          <w:r>
-            <w:rPr>
-              <w:rStyle w:val="Nmerodepgina"/>
-            </w:rPr>
-            <w:t xml:space="preserve"> </w:t>
-          </w:r>
-          <w:proofErr w:type="gramEnd"/>
-          <w:r>
-            <w:rPr>
-              <w:rStyle w:val="Nmerodepgina"/>
-            </w:rPr>
-            <w:t xml:space="preserve">  </w:t>
-          </w:r>
-          <w:r>
-            <w:rPr>
-              <w:rStyle w:val="Nmerodepgina"/>
-            </w:rPr>
-            <w:t> ) PRÉ-PROJETO     (</w:t>
-          </w:r>
-          <w:r>
-            <w:t> </w:t>
-          </w:r>
-          <w:r>
-            <w:t>X</w:t>
-          </w:r>
-          <w:r>
-            <w:t xml:space="preserve"> ) </w:t>
-          </w:r>
-          <w:r>
-            <w:rPr>
-              <w:rStyle w:val="Nmerodepgina"/>
-            </w:rPr>
-            <w:t xml:space="preserve">PROJETO </w:t>
-          </w:r>
-        </w:p>
-      </w:tc>
-      <w:tc>
-        <w:tcPr>
-          <w:tcW w:w="3434" w:type="dxa"/>
-          <w:shd w:val="clear" w:color="auto" w:fill="auto"/>
-        </w:tcPr>
-        <w:p>
-          <w:pPr>
-            <w:pStyle w:val="Cabealho"/>
-            <w:tabs>
-              <w:tab w:val="clear" w:pos="8640"/>
-              <w:tab w:val="right" w:pos="8931"/>
-            </w:tabs>
-            <w:ind w:right="141"/>
-            <w:rPr>
-              <w:rStyle w:val="Nmerodepgina"/>
-            </w:rPr>
-          </w:pPr>
-          <w:r>
-            <w:rPr>
-              <w:rStyle w:val="Nmerodepgina"/>
-            </w:rPr>
-            <w:t>ANO/SEMESTRE:</w:t>
-          </w:r>
-          <w:r>
-            <w:rPr>
-              <w:rStyle w:val="Nmerodepgina"/>
-            </w:rPr>
-            <w:t>2021/2</w:t>
-          </w:r>
-        </w:p>
-      </w:tc>
-    </w:tr>
-  </w:tbl>
-  <w:p>
-    <w:pPr>
-      <w:pStyle w:val="Cabealho"/>
-    </w:pPr>
-  </w:p>
-</w:hdr>
-</file>
-
-<file path=word/header2.xml><?xml version="1.0" encoding="utf-8"?>
 <w:hdr xmlns:wpc="http://schemas.microsoft.com/office/word/2010/wordprocessingCanvas" xmlns:cx="http://schemas.microsoft.com/office/drawing/2014/chartex" xmlns:cx1="http://schemas.microsoft.com/office/drawing/2015/9/8/chartex" xmlns:cx2="http://schemas.microsoft.com/office/drawing/2015/10/21/chartex" xmlns:cx3="http://schemas.microsoft.com/office/drawing/2016/5/9/chartex" xmlns:cx4="http://schemas.microsoft.com/office/drawing/2016/5/10/chartex" xmlns:cx5="http://schemas.microsoft.com/office/drawing/2016/5/11/chartex" xmlns:cx6="http://schemas.microsoft.com/office/drawing/2016/5/12/chartex" xmlns:cx7="http://schemas.microsoft.com/office/drawing/2016/5/13/chartex" xmlns:cx8="http://schemas.microsoft.com/office/drawing/2016/5/14/chartex" xmlns:mc="http://schemas.openxmlformats.org/markup-compatibility/2006" xmlns:aink="http://schemas.microsoft.com/office/drawing/2016/ink" xmlns:am3d="http://schemas.microsoft.com/office/drawing/2017/model3d" xmlns:o="urn:schemas-microsoft-com:office:office" xmlns:r="http://schemas.openxmlformats.org/officeDocument/2006/relationships" xmlns:m="http://schemas.openxmlformats.org/officeDocument/2006/math" xmlns:v="urn:schemas-microsoft-com:vml" xmlns:wp14="http://schemas.microsoft.com/office/word/2010/wordprocessingDrawing" xmlns:wp="http://schemas.openxmlformats.org/drawingml/2006/wordprocessingDrawing" xmlns:w10="urn:schemas-microsoft-com:office:word" xmlns:w="http://schemas.openxmlformats.org/wordprocessingml/2006/main" xmlns:w14="http://schemas.microsoft.com/office/word/2010/wordml" xmlns:w15="http://schemas.microsoft.com/office/word/2012/wordml" xmlns:w16cex="http://schemas.microsoft.com/office/word/2018/wordml/cex" xmlns:w16cid="http://schemas.microsoft.com/office/word/2016/wordml/cid" xmlns:w16="http://schemas.microsoft.com/office/word/2018/wordml" xmlns:w16sdtdh="http://schemas.microsoft.com/office/word/2020/wordml/sdtdatahash" xmlns:w16se="http://schemas.microsoft.com/office/word/2015/wordml/symex" xmlns:wpg="http://schemas.microsoft.com/office/word/2010/wordprocessingGroup" xmlns:wpi="http://schemas.microsoft.com/office/word/2010/wordprocessingInk" xmlns:wne="http://schemas.microsoft.com/office/word/2006/wordml" xmlns:wps="http://schemas.microsoft.com/office/word/2010/wordprocessingShape" mc:Ignorable="w14 w15 w16se w16cid w16 w16cex w16sdtdh wp14">
   <w:p>
     <w:pPr>
@@ -10442,108 +7988,6 @@
         <w:tab w:val="right" w:pos="8931"/>
       </w:tabs>
       <w:ind w:right="141"/>
-    </w:pPr>
-  </w:p>
-</w:hdr>
-</file>
-
-<file path=word/header3.xml><?xml version="1.0" encoding="utf-8"?>
-<w:hdr xmlns:wpc="http://schemas.microsoft.com/office/word/2010/wordprocessingCanvas" xmlns:cx="http://schemas.microsoft.com/office/drawing/2014/chartex" xmlns:cx1="http://schemas.microsoft.com/office/drawing/2015/9/8/chartex" xmlns:cx2="http://schemas.microsoft.com/office/drawing/2015/10/21/chartex" xmlns:cx3="http://schemas.microsoft.com/office/drawing/2016/5/9/chartex" xmlns:cx4="http://schemas.microsoft.com/office/drawing/2016/5/10/chartex" xmlns:cx5="http://schemas.microsoft.com/office/drawing/2016/5/11/chartex" xmlns:cx6="http://schemas.microsoft.com/office/drawing/2016/5/12/chartex" xmlns:cx7="http://schemas.microsoft.com/office/drawing/2016/5/13/chartex" xmlns:cx8="http://schemas.microsoft.com/office/drawing/2016/5/14/chartex" xmlns:mc="http://schemas.openxmlformats.org/markup-compatibility/2006" xmlns:aink="http://schemas.microsoft.com/office/drawing/2016/ink" xmlns:am3d="http://schemas.microsoft.com/office/drawing/2017/model3d" xmlns:o="urn:schemas-microsoft-com:office:office" xmlns:r="http://schemas.openxmlformats.org/officeDocument/2006/relationships" xmlns:m="http://schemas.openxmlformats.org/officeDocument/2006/math" xmlns:v="urn:schemas-microsoft-com:vml" xmlns:wp14="http://schemas.microsoft.com/office/word/2010/wordprocessingDrawing" xmlns:wp="http://schemas.openxmlformats.org/drawingml/2006/wordprocessingDrawing" xmlns:w10="urn:schemas-microsoft-com:office:word" xmlns:w="http://schemas.openxmlformats.org/wordprocessingml/2006/main" xmlns:w14="http://schemas.microsoft.com/office/word/2010/wordml" xmlns:w15="http://schemas.microsoft.com/office/word/2012/wordml" xmlns:w16cex="http://schemas.microsoft.com/office/word/2018/wordml/cex" xmlns:w16cid="http://schemas.microsoft.com/office/word/2016/wordml/cid" xmlns:w16="http://schemas.microsoft.com/office/word/2018/wordml" xmlns:w16sdtdh="http://schemas.microsoft.com/office/word/2020/wordml/sdtdatahash" xmlns:w16se="http://schemas.microsoft.com/office/word/2015/wordml/symex" xmlns:wpg="http://schemas.microsoft.com/office/word/2010/wordprocessingGroup" xmlns:wpi="http://schemas.microsoft.com/office/word/2010/wordprocessingInk" xmlns:wne="http://schemas.microsoft.com/office/word/2006/wordml" xmlns:wps="http://schemas.microsoft.com/office/word/2010/wordprocessingShape" mc:Ignorable="w14 w15 w16se w16cid w16 w16cex w16sdtdh wp14">
-  <w:tbl>
-    <w:tblPr>
-      <w:tblW w:w="0" w:type="auto"/>
-      <w:tblBorders>
-        <w:top w:val="single" w:sz="4" w:space="0" w:color="000000"/>
-        <w:left w:val="single" w:sz="4" w:space="0" w:color="000000"/>
-        <w:bottom w:val="single" w:sz="4" w:space="0" w:color="000000"/>
-        <w:right w:val="single" w:sz="4" w:space="0" w:color="000000"/>
-        <w:insideH w:val="single" w:sz="4" w:space="0" w:color="000000"/>
-        <w:insideV w:val="single" w:sz="4" w:space="0" w:color="000000"/>
-      </w:tblBorders>
-      <w:tblLook w:val="04A0" w:firstRow="1" w:lastRow="0" w:firstColumn="1" w:lastColumn="0" w:noHBand="0" w:noVBand="1"/>
-    </w:tblPr>
-    <w:tblGrid>
-      <w:gridCol w:w="3227"/>
-      <w:gridCol w:w="4819"/>
-      <w:gridCol w:w="1166"/>
-    </w:tblGrid>
-    <w:tr>
-      <w:tc>
-        <w:tcPr>
-          <w:tcW w:w="3227" w:type="dxa"/>
-          <w:shd w:val="clear" w:color="auto" w:fill="auto"/>
-        </w:tcPr>
-        <w:p>
-          <w:pPr>
-            <w:pStyle w:val="Cabealho"/>
-            <w:tabs>
-              <w:tab w:val="clear" w:pos="8640"/>
-              <w:tab w:val="right" w:pos="8931"/>
-            </w:tabs>
-            <w:ind w:right="141"/>
-            <w:rPr>
-              <w:rStyle w:val="Nmerodepgina"/>
-            </w:rPr>
-          </w:pPr>
-          <w:r>
-            <w:rPr>
-              <w:rStyle w:val="Nmerodepgina"/>
-            </w:rPr>
-            <w:t>PROJETO TCC - BCC</w:t>
-          </w:r>
-        </w:p>
-      </w:tc>
-      <w:tc>
-        <w:tcPr>
-          <w:tcW w:w="4819" w:type="dxa"/>
-          <w:shd w:val="clear" w:color="auto" w:fill="auto"/>
-        </w:tcPr>
-        <w:p>
-          <w:pPr>
-            <w:pStyle w:val="Cabealho"/>
-            <w:tabs>
-              <w:tab w:val="clear" w:pos="8640"/>
-              <w:tab w:val="right" w:pos="8931"/>
-            </w:tabs>
-            <w:ind w:right="141"/>
-            <w:jc w:val="right"/>
-            <w:rPr>
-              <w:rStyle w:val="Nmerodepgina"/>
-            </w:rPr>
-          </w:pPr>
-          <w:r>
-            <w:rPr>
-              <w:rStyle w:val="Nmerodepgina"/>
-            </w:rPr>
-            <w:t>ANO/SEMESTRE:</w:t>
-          </w:r>
-        </w:p>
-      </w:tc>
-      <w:tc>
-        <w:tcPr>
-          <w:tcW w:w="1166" w:type="dxa"/>
-          <w:shd w:val="clear" w:color="auto" w:fill="auto"/>
-        </w:tcPr>
-        <w:p>
-          <w:pPr>
-            <w:pStyle w:val="Cabealho"/>
-            <w:tabs>
-              <w:tab w:val="clear" w:pos="8640"/>
-              <w:tab w:val="right" w:pos="8931"/>
-            </w:tabs>
-            <w:ind w:right="141"/>
-            <w:jc w:val="right"/>
-            <w:rPr>
-              <w:rStyle w:val="Nmerodepgina"/>
-            </w:rPr>
-          </w:pPr>
-        </w:p>
-      </w:tc>
-    </w:tr>
-  </w:tbl>
-  <w:p>
-    <w:pPr>
-      <w:pStyle w:val="Cabealho"/>
     </w:pPr>
   </w:p>
 </w:hdr>
@@ -14139,6 +11583,10 @@
 </file>
 
 <file path=customXml/item1.xml><?xml version="1.0" encoding="utf-8"?>
+<b:Sources xmlns:b="http://schemas.openxmlformats.org/officeDocument/2006/bibliography" xmlns="http://schemas.openxmlformats.org/officeDocument/2006/bibliography" SelectedStyle="" StyleName=""/>
+</file>
+
+<file path=customXml/item2.xml><?xml version="1.0" encoding="utf-8"?>
 <ct:contentTypeSchema xmlns:ct="http://schemas.microsoft.com/office/2006/metadata/contentType" xmlns:ma="http://schemas.microsoft.com/office/2006/metadata/properties/metaAttributes" ct:_="" ma:_="" ma:contentTypeName="Documento" ma:contentTypeID="0x010100F13453D0801D5E45B1745A09551F1C32" ma:contentTypeVersion="28" ma:contentTypeDescription="Crie um novo documento." ma:contentTypeScope="" ma:versionID="fa9ef3803bb4ef638f344296fd7d9170">
   <xsd:schema xmlns:xsd="http://www.w3.org/2001/XMLSchema" xmlns:xs="http://www.w3.org/2001/XMLSchema" xmlns:p="http://schemas.microsoft.com/office/2006/metadata/properties" xmlns:ns3="f8440490-6d1a-488a-8abf-48b89d0123a0" xmlns:ns4="22206413-f776-4b11-bcb2-0b935dc83731" targetNamespace="http://schemas.microsoft.com/office/2006/metadata/properties" ma:root="true" ma:fieldsID="5a7e583b53460e8ff4480ccd12c418cb" ns3:_="" ns4:_="">
     <xsd:import namespace="f8440490-6d1a-488a-8abf-48b89d0123a0"/>
@@ -14513,11 +11961,16 @@
 </ct:contentTypeSchema>
 </file>
 
-<file path=customXml/item2.xml><?xml version="1.0" encoding="utf-8"?>
-<b:Sources xmlns:b="http://schemas.openxmlformats.org/officeDocument/2006/bibliography" xmlns="http://schemas.openxmlformats.org/officeDocument/2006/bibliography" SelectedStyle="" StyleName=""/>
+<file path=customXml/item3.xml><?xml version="1.0" encoding="utf-8"?>
+<?mso-contentType ?>
+<FormTemplates xmlns="http://schemas.microsoft.com/sharepoint/v3/contenttype/forms">
+  <Display>DocumentLibraryForm</Display>
+  <Edit>DocumentLibraryForm</Edit>
+  <New>DocumentLibraryForm</New>
+</FormTemplates>
 </file>
 
-<file path=customXml/item3.xml><?xml version="1.0" encoding="utf-8"?>
+<file path=customXml/item4.xml><?xml version="1.0" encoding="utf-8"?>
 <p:properties xmlns:p="http://schemas.microsoft.com/office/2006/metadata/properties" xmlns:xsi="http://www.w3.org/2001/XMLSchema-instance" xmlns:pc="http://schemas.microsoft.com/office/infopath/2007/PartnerControls">
   <documentManagement>
     <Has_Teacher_Only_SectionGroup xmlns="f8440490-6d1a-488a-8abf-48b89d0123a0" xsi:nil="true"/>
@@ -14565,16 +12018,15 @@
 </p:properties>
 </file>
 
-<file path=customXml/item4.xml><?xml version="1.0" encoding="utf-8"?>
-<?mso-contentType ?>
-<FormTemplates xmlns="http://schemas.microsoft.com/sharepoint/v3/contenttype/forms">
-  <Display>DocumentLibraryForm</Display>
-  <Edit>DocumentLibraryForm</Edit>
-  <New>DocumentLibraryForm</New>
-</FormTemplates>
+<file path=customXml/itemProps1.xml><?xml version="1.0" encoding="utf-8"?>
+<ds:datastoreItem xmlns:ds="http://schemas.openxmlformats.org/officeDocument/2006/customXml" ds:itemID="{90E28FDA-35C6-4FCD-88ED-F93C837A14A5}">
+  <ds:schemaRefs>
+    <ds:schemaRef ds:uri="http://schemas.openxmlformats.org/officeDocument/2006/bibliography"/>
+  </ds:schemaRefs>
+</ds:datastoreItem>
 </file>
 
-<file path=customXml/itemProps1.xml><?xml version="1.0" encoding="utf-8"?>
+<file path=customXml/itemProps2.xml><?xml version="1.0" encoding="utf-8"?>
 <ds:datastoreItem xmlns:ds="http://schemas.openxmlformats.org/officeDocument/2006/customXml" ds:itemID="{ECA86F05-1AFD-4D7D-A2B0-46D80603D700}">
   <ds:schemaRefs>
     <ds:schemaRef ds:uri="http://schemas.microsoft.com/office/2006/metadata/contentType"/>
@@ -14593,15 +12045,15 @@
 </ds:datastoreItem>
 </file>
 
-<file path=customXml/itemProps2.xml><?xml version="1.0" encoding="utf-8"?>
-<ds:datastoreItem xmlns:ds="http://schemas.openxmlformats.org/officeDocument/2006/customXml" ds:itemID="{90E28FDA-35C6-4FCD-88ED-F93C837A14A5}">
+<file path=customXml/itemProps3.xml><?xml version="1.0" encoding="utf-8"?>
+<ds:datastoreItem xmlns:ds="http://schemas.openxmlformats.org/officeDocument/2006/customXml" ds:itemID="{7B1E6EB0-B3F5-485A-9397-E673FC4F5C49}">
   <ds:schemaRefs>
-    <ds:schemaRef ds:uri="http://schemas.openxmlformats.org/officeDocument/2006/bibliography"/>
+    <ds:schemaRef ds:uri="http://schemas.microsoft.com/sharepoint/v3/contenttype/forms"/>
   </ds:schemaRefs>
 </ds:datastoreItem>
 </file>
 
-<file path=customXml/itemProps3.xml><?xml version="1.0" encoding="utf-8"?>
+<file path=customXml/itemProps4.xml><?xml version="1.0" encoding="utf-8"?>
 <ds:datastoreItem xmlns:ds="http://schemas.openxmlformats.org/officeDocument/2006/customXml" ds:itemID="{41853661-3F52-45C5-AABD-8FFE43AA909F}">
   <ds:schemaRefs>
     <ds:schemaRef ds:uri="http://schemas.microsoft.com/office/2006/metadata/properties"/>
@@ -14609,12 +12061,4 @@
     <ds:schemaRef ds:uri="f8440490-6d1a-488a-8abf-48b89d0123a0"/>
   </ds:schemaRefs>
 </ds:datastoreItem>
-</file>
-
-<file path=customXml/itemProps4.xml><?xml version="1.0" encoding="utf-8"?>
-<ds:datastoreItem xmlns:ds="http://schemas.openxmlformats.org/officeDocument/2006/customXml" ds:itemID="{7B1E6EB0-B3F5-485A-9397-E673FC4F5C49}">
-  <ds:schemaRefs>
-    <ds:schemaRef ds:uri="http://schemas.microsoft.com/sharepoint/v3/contenttype/forms"/>
-  </ds:schemaRefs>
-</ds:datastoreItem>
 </file>